--- a/Exceptions.docx
+++ b/Exceptions.docx
@@ -53,52 +53,50 @@
       </w:r>
       <w:proofErr w:type="spellEnd"/>
       <w:r>
-        <w:t xml:space="preserve"> error. These JVM errors you cannot repair them at runtime. Though error can be caught in the catch </w:t>
+        <w:t xml:space="preserve"> error. These JVM errors you cannot repair at runtime. Though error can be caught in the catch block the execution of </w:t>
+      </w:r>
+      <w:r>
+        <w:t xml:space="preserve">the </w:t>
+      </w:r>
+      <w:r>
+        <w:t>application will come to a halt and is not recoverable.</w:t>
+      </w:r>
+    </w:p>
+    <w:p>
+      <w:pPr>
+        <w:pStyle w:val="ListParagraph"/>
+        <w:ind w:left="1494" w:firstLine="0"/>
+      </w:pPr>
+    </w:p>
+    <w:p>
+      <w:pPr>
+        <w:pStyle w:val="ListParagraph"/>
+        <w:numPr>
+          <w:ilvl w:val="0"/>
+          <w:numId w:val="1"/>
+        </w:numPr>
+      </w:pPr>
+      <w:r>
+        <w:t>Exception</w:t>
+      </w:r>
+    </w:p>
+    <w:p>
+      <w:pPr>
+        <w:pStyle w:val="ListParagraph"/>
+        <w:ind w:left="1494" w:firstLine="0"/>
+      </w:pPr>
+      <w:r>
+        <w:t>E</w:t>
+      </w:r>
+      <w:r>
+        <w:t xml:space="preserve">xceptions are conditions that occur because of bad input or human error etc. </w:t>
       </w:r>
       <w:proofErr w:type="gramStart"/>
       <w:r>
-        <w:t>block</w:t>
+        <w:t>e.g.</w:t>
       </w:r>
       <w:proofErr w:type="gramEnd"/>
       <w:r>
-        <w:t xml:space="preserve"> but the execution of application will come to a halt and is not recoverable.</w:t>
-      </w:r>
-    </w:p>
-    <w:p>
-      <w:pPr>
-        <w:pStyle w:val="ListParagraph"/>
-        <w:ind w:left="1494" w:firstLine="0"/>
-      </w:pPr>
-    </w:p>
-    <w:p>
-      <w:pPr>
-        <w:pStyle w:val="ListParagraph"/>
-        <w:numPr>
-          <w:ilvl w:val="0"/>
-          <w:numId w:val="1"/>
-        </w:numPr>
-      </w:pPr>
-      <w:r>
-        <w:t>Exception</w:t>
-      </w:r>
-    </w:p>
-    <w:p>
-      <w:pPr>
-        <w:pStyle w:val="ListParagraph"/>
-        <w:ind w:left="1494" w:firstLine="0"/>
-      </w:pPr>
-      <w:r>
-        <w:t>E</w:t>
-      </w:r>
-      <w:r>
-        <w:t xml:space="preserve">xceptions are conditions that occur because of bad input or human error etc. </w:t>
-      </w:r>
-      <w:proofErr w:type="gramStart"/>
-      <w:r>
-        <w:t>e.g.</w:t>
-      </w:r>
-      <w:proofErr w:type="gramEnd"/>
-      <w:r>
         <w:t xml:space="preserve"> </w:t>
       </w:r>
       <w:proofErr w:type="spellStart"/>
@@ -115,7 +113,7 @@
       </w:r>
       <w:proofErr w:type="spellEnd"/>
       <w:r>
-        <w:t xml:space="preserve"> will take place if you try using a null reference. In most of the cases it is possible to recover from an exception (probably by giving the user feedback for entering proper values etc.</w:t>
+        <w:t xml:space="preserve"> will take place if you try using a null reference. In most cases it is possible to recover from an exception (probably by giving the user feedback for entering proper values etc.</w:t>
       </w:r>
     </w:p>
     <w:p>
@@ -233,7 +231,13 @@
         </w:numPr>
       </w:pPr>
       <w:r>
-        <w:t xml:space="preserve">The classes that extend Throwable class except </w:t>
+        <w:t xml:space="preserve">The classes that extend </w:t>
+      </w:r>
+      <w:r>
+        <w:t xml:space="preserve">the </w:t>
+      </w:r>
+      <w:r>
+        <w:t xml:space="preserve">Throwable class except </w:t>
       </w:r>
       <w:proofErr w:type="spellStart"/>
       <w:r>
@@ -253,7 +257,13 @@
         </w:numPr>
       </w:pPr>
       <w:r>
-        <w:t>Checked exceptions are checked at compile-time.</w:t>
+        <w:t xml:space="preserve">Checked exceptions are checked at </w:t>
+      </w:r>
+      <w:r>
+        <w:t>compile time</w:t>
+      </w:r>
+      <w:r>
+        <w:t>.</w:t>
       </w:r>
     </w:p>
     <w:p>
@@ -281,6 +291,9 @@
       </w:r>
       <w:proofErr w:type="spellEnd"/>
       <w:r>
+        <w:t>,</w:t>
+      </w:r>
+      <w:r>
         <w:t xml:space="preserve"> etc.</w:t>
       </w:r>
     </w:p>
@@ -293,13 +306,31 @@
           <w:numId w:val="1"/>
         </w:numPr>
       </w:pPr>
+      <w:r>
+        <w:t>Unchecked</w:t>
+      </w:r>
+      <w:r>
+        <w:t xml:space="preserve"> Exception</w:t>
+      </w:r>
+    </w:p>
+    <w:p>
+      <w:pPr>
+        <w:pStyle w:val="ListParagraph"/>
+        <w:numPr>
+          <w:ilvl w:val="0"/>
+          <w:numId w:val="4"/>
+        </w:numPr>
+      </w:pPr>
+      <w:r>
+        <w:t xml:space="preserve">The classes that extend </w:t>
+      </w:r>
       <w:proofErr w:type="spellStart"/>
       <w:r>
-        <w:t>Uncecked</w:t>
+        <w:t>RuntimeException</w:t>
       </w:r>
       <w:proofErr w:type="spellEnd"/>
       <w:r>
-        <w:t xml:space="preserve"> Exception</w:t>
+        <w:t xml:space="preserve"> are known as unchecked exceptions. </w:t>
       </w:r>
     </w:p>
     <w:p>
@@ -311,27 +342,13 @@
         </w:numPr>
       </w:pPr>
       <w:r>
-        <w:t xml:space="preserve">The classes that extend </w:t>
-      </w:r>
-      <w:proofErr w:type="spellStart"/>
-      <w:r>
-        <w:t>RuntimeException</w:t>
-      </w:r>
-      <w:proofErr w:type="spellEnd"/>
-      <w:r>
-        <w:t xml:space="preserve"> are known as unchecked exceptions. </w:t>
-      </w:r>
-    </w:p>
-    <w:p>
-      <w:pPr>
-        <w:pStyle w:val="ListParagraph"/>
-        <w:numPr>
-          <w:ilvl w:val="0"/>
-          <w:numId w:val="4"/>
-        </w:numPr>
-      </w:pPr>
-      <w:r>
-        <w:t>Unchecked exceptions are not checked at compile-time.</w:t>
+        <w:t xml:space="preserve">Unchecked exceptions are not checked at </w:t>
+      </w:r>
+      <w:r>
+        <w:t>compile time</w:t>
+      </w:r>
+      <w:r>
+        <w:t>.</w:t>
       </w:r>
     </w:p>
     <w:p>
@@ -403,7 +420,13 @@
       </w:r>
       <w:proofErr w:type="gramEnd"/>
       <w:r>
-        <w:t xml:space="preserve"> block is a block which always executes a set of statements. It is always associated with a try block regardless of any exception that occurs or not. </w:t>
+        <w:t xml:space="preserve"> block is a block </w:t>
+      </w:r>
+      <w:r>
+        <w:t>that</w:t>
+      </w:r>
+      <w:r>
+        <w:t xml:space="preserve"> always executes a set of statements. It is always associated with a try block regardless of any exception that occurs or not. </w:t>
       </w:r>
     </w:p>
     <w:p>
@@ -411,24 +434,329 @@
         <w:pStyle w:val="ListParagraph"/>
         <w:ind w:left="1494" w:firstLine="0"/>
       </w:pPr>
-      <w:r>
-        <w:t xml:space="preserve">Yes, finally will not be executed if the program exits either by calling </w:t>
+      <w:proofErr w:type="gramStart"/>
+      <w:r>
+        <w:t>F</w:t>
+      </w:r>
+      <w:r>
+        <w:t>inally</w:t>
+      </w:r>
+      <w:proofErr w:type="gramEnd"/>
+      <w:r>
+        <w:t xml:space="preserve"> will not be executed if the program exits either by calling System.</w:t>
+      </w:r>
+      <w:r>
+        <w:t xml:space="preserve"> </w:t>
+      </w:r>
+      <w:r>
+        <w:t>exit() or by causing a fatal error that causes the process to abort.</w:t>
+      </w:r>
+    </w:p>
+    <w:p>
+      <w:pPr>
+        <w:pStyle w:val="ListParagraph"/>
+        <w:ind w:left="1494" w:firstLine="0"/>
+      </w:pPr>
+    </w:p>
+    <w:p>
+      <w:pPr>
+        <w:pStyle w:val="ListParagraph"/>
+        <w:numPr>
+          <w:ilvl w:val="0"/>
+          <w:numId w:val="1"/>
+        </w:numPr>
+      </w:pPr>
+      <w:r>
+        <w:t xml:space="preserve">Will the finally block get executed when the return statement is written at the end of </w:t>
+      </w:r>
+      <w:r>
+        <w:t xml:space="preserve">the </w:t>
+      </w:r>
+      <w:r>
+        <w:t>try block and catch?</w:t>
+      </w:r>
+    </w:p>
+    <w:p>
+      <w:pPr>
+        <w:pStyle w:val="ListParagraph"/>
+        <w:ind w:left="1494" w:firstLine="0"/>
+      </w:pPr>
+      <w:r>
+        <w:t xml:space="preserve">The </w:t>
+      </w:r>
+      <w:proofErr w:type="gramStart"/>
+      <w:r>
+        <w:t>finally</w:t>
+      </w:r>
+      <w:proofErr w:type="gramEnd"/>
+      <w:r>
+        <w:t xml:space="preserve"> block always gets executed even </w:t>
+      </w:r>
+      <w:r>
+        <w:t>when</w:t>
+      </w:r>
+      <w:r>
+        <w:t xml:space="preserve"> the return statement is written at the end of the try block and the catch block. It always executes, whether there is an exception or not. There are only a few situations in which the </w:t>
+      </w:r>
+      <w:proofErr w:type="gramStart"/>
+      <w:r>
+        <w:t>finally</w:t>
+      </w:r>
+      <w:proofErr w:type="gramEnd"/>
+      <w:r>
+        <w:t xml:space="preserve"> block does not execute, such as VM crash, power failure, software crash, etc. If you don’t want to execute the finally block, you need to call the System.</w:t>
+      </w:r>
+      <w:r>
+        <w:t xml:space="preserve"> </w:t>
+      </w:r>
+      <w:r>
+        <w:t>exit() method explicitly in the finally block.</w:t>
+      </w:r>
+    </w:p>
+    <w:p>
+      <w:pPr>
+        <w:pStyle w:val="ListParagraph"/>
+        <w:ind w:left="1494" w:firstLine="0"/>
+      </w:pPr>
+    </w:p>
+    <w:p>
+      <w:pPr>
+        <w:pStyle w:val="ListParagraph"/>
+        <w:numPr>
+          <w:ilvl w:val="0"/>
+          <w:numId w:val="1"/>
+        </w:numPr>
+      </w:pPr>
+      <w:r>
+        <w:t>How does an exception propagate in the code?</w:t>
+      </w:r>
+    </w:p>
+    <w:p>
+      <w:pPr>
+        <w:pStyle w:val="ListParagraph"/>
+        <w:ind w:left="1494" w:firstLine="0"/>
+      </w:pPr>
+      <w:r>
+        <w:t xml:space="preserve">If an exception is not caught, it is thrown from the top of the stack and falls down the call stack to the previous procedure. If the exception isn’t caught there, it falls back to the previous function, and so on, until it’s </w:t>
+      </w:r>
+      <w:proofErr w:type="gramStart"/>
+      <w:r>
+        <w:t>caught</w:t>
+      </w:r>
+      <w:proofErr w:type="gramEnd"/>
+      <w:r>
+        <w:t xml:space="preserve"> or the call stack reaches the bottom. The term for this is Exception propagation.</w:t>
+      </w:r>
+    </w:p>
+    <w:p>
+      <w:pPr>
+        <w:pStyle w:val="ListParagraph"/>
+        <w:ind w:left="1494" w:firstLine="0"/>
+      </w:pPr>
+    </w:p>
+    <w:p>
+      <w:pPr>
+        <w:pStyle w:val="ListParagraph"/>
+        <w:numPr>
+          <w:ilvl w:val="0"/>
+          <w:numId w:val="1"/>
+        </w:numPr>
+      </w:pPr>
+      <w:r>
+        <w:t>Throw</w:t>
+      </w:r>
+    </w:p>
+    <w:p>
+      <w:pPr>
+        <w:pStyle w:val="ListParagraph"/>
+        <w:numPr>
+          <w:ilvl w:val="0"/>
+          <w:numId w:val="5"/>
+        </w:numPr>
+      </w:pPr>
+      <w:r>
+        <w:t>Throw is used to explicitly throw an exception.</w:t>
+      </w:r>
+      <w:r>
+        <w:tab/>
+      </w:r>
+    </w:p>
+    <w:p>
+      <w:pPr>
+        <w:pStyle w:val="ListParagraph"/>
+        <w:numPr>
+          <w:ilvl w:val="0"/>
+          <w:numId w:val="5"/>
+        </w:numPr>
+      </w:pPr>
+      <w:r>
+        <w:t>Checked exceptions cannot be propagated with throw only.</w:t>
+      </w:r>
+      <w:r>
+        <w:tab/>
+      </w:r>
+    </w:p>
+    <w:p>
+      <w:pPr>
+        <w:pStyle w:val="ListParagraph"/>
+        <w:numPr>
+          <w:ilvl w:val="0"/>
+          <w:numId w:val="5"/>
+        </w:numPr>
+      </w:pPr>
+      <w:r>
+        <w:t>Throw is followed by an instance.</w:t>
+      </w:r>
+      <w:r>
+        <w:tab/>
+      </w:r>
+    </w:p>
+    <w:p>
+      <w:pPr>
+        <w:pStyle w:val="ListParagraph"/>
+        <w:numPr>
+          <w:ilvl w:val="0"/>
+          <w:numId w:val="5"/>
+        </w:numPr>
+      </w:pPr>
+      <w:r>
+        <w:t>Throw is used within the method.</w:t>
+      </w:r>
+      <w:r>
+        <w:tab/>
+      </w:r>
+    </w:p>
+    <w:p>
+      <w:pPr>
+        <w:pStyle w:val="ListParagraph"/>
+        <w:numPr>
+          <w:ilvl w:val="0"/>
+          <w:numId w:val="5"/>
+        </w:numPr>
+      </w:pPr>
+      <w:r>
+        <w:t xml:space="preserve">You cannot throw multiple </w:t>
+      </w:r>
+      <w:r>
+        <w:t>exceptions</w:t>
+      </w:r>
+      <w:r>
+        <w:tab/>
+      </w:r>
+    </w:p>
+    <w:p/>
+    <w:p>
+      <w:pPr>
+        <w:pStyle w:val="ListParagraph"/>
+        <w:numPr>
+          <w:ilvl w:val="0"/>
+          <w:numId w:val="1"/>
+        </w:numPr>
+      </w:pPr>
+      <w:r>
+        <w:t xml:space="preserve"> Throws</w:t>
+      </w:r>
+    </w:p>
+    <w:p>
+      <w:pPr>
+        <w:pStyle w:val="ListParagraph"/>
+        <w:numPr>
+          <w:ilvl w:val="0"/>
+          <w:numId w:val="6"/>
+        </w:numPr>
+      </w:pPr>
+      <w:r>
+        <w:t>Throws is used to declare an exception.</w:t>
+      </w:r>
+    </w:p>
+    <w:p>
+      <w:pPr>
+        <w:pStyle w:val="ListParagraph"/>
+        <w:numPr>
+          <w:ilvl w:val="0"/>
+          <w:numId w:val="6"/>
+        </w:numPr>
+      </w:pPr>
+      <w:r>
+        <w:t>Checked exception can be propagated with throws.</w:t>
+      </w:r>
+    </w:p>
+    <w:p>
+      <w:pPr>
+        <w:pStyle w:val="ListParagraph"/>
+        <w:numPr>
+          <w:ilvl w:val="0"/>
+          <w:numId w:val="6"/>
+        </w:numPr>
+      </w:pPr>
+      <w:r>
+        <w:t xml:space="preserve">Throws </w:t>
+      </w:r>
+      <w:r>
+        <w:t>are</w:t>
+      </w:r>
+      <w:r>
+        <w:t xml:space="preserve"> followed by class.</w:t>
+      </w:r>
+    </w:p>
+    <w:p>
+      <w:pPr>
+        <w:pStyle w:val="ListParagraph"/>
+        <w:numPr>
+          <w:ilvl w:val="0"/>
+          <w:numId w:val="6"/>
+        </w:numPr>
+      </w:pPr>
+      <w:r>
+        <w:t>Throws is used with the method signature.</w:t>
+      </w:r>
+    </w:p>
+    <w:p>
+      <w:pPr>
+        <w:pStyle w:val="ListParagraph"/>
+        <w:numPr>
+          <w:ilvl w:val="0"/>
+          <w:numId w:val="6"/>
+        </w:numPr>
+      </w:pPr>
+      <w:r>
+        <w:t xml:space="preserve">You can declare multiple </w:t>
+      </w:r>
+      <w:r>
+        <w:t>exceptions</w:t>
+      </w:r>
+      <w:r>
+        <w:t xml:space="preserve"> e.g. public void </w:t>
+      </w:r>
+      <w:proofErr w:type="gramStart"/>
+      <w:r>
+        <w:t>method(</w:t>
+      </w:r>
+      <w:proofErr w:type="gramEnd"/>
+      <w:r>
+        <w:t xml:space="preserve">)throws </w:t>
       </w:r>
       <w:proofErr w:type="spellStart"/>
       <w:r>
-        <w:t>System.exit</w:t>
+        <w:t>IOException</w:t>
       </w:r>
       <w:proofErr w:type="spellEnd"/>
       <w:r>
-        <w:t>() or by causing a fatal error that causes the process to abort.</w:t>
-      </w:r>
-    </w:p>
-    <w:p>
-      <w:pPr>
-        <w:pStyle w:val="ListParagraph"/>
-        <w:ind w:left="1494" w:firstLine="0"/>
-      </w:pPr>
-    </w:p>
+        <w:t>,</w:t>
+      </w:r>
+      <w:r>
+        <w:t xml:space="preserve"> </w:t>
+      </w:r>
+      <w:proofErr w:type="spellStart"/>
+      <w:r>
+        <w:t>SQLException</w:t>
+      </w:r>
+      <w:proofErr w:type="spellEnd"/>
+      <w:r>
+        <w:t>.</w:t>
+      </w:r>
+    </w:p>
+    <w:p/>
     <w:p>
       <w:pPr>
         <w:pStyle w:val="ListParagraph"/>
@@ -438,294 +766,13 @@
         </w:numPr>
       </w:pPr>
       <w:r>
-        <w:t>Will the finally block get executed when the return statement is written at the end of try block and catch?</w:t>
-      </w:r>
-    </w:p>
-    <w:p>
-      <w:pPr>
-        <w:pStyle w:val="ListParagraph"/>
-        <w:ind w:left="1494" w:firstLine="0"/>
-      </w:pPr>
-      <w:r>
-        <w:t xml:space="preserve">The </w:t>
-      </w:r>
-      <w:proofErr w:type="gramStart"/>
-      <w:r>
-        <w:t>finally</w:t>
-      </w:r>
-      <w:proofErr w:type="gramEnd"/>
-      <w:r>
-        <w:t xml:space="preserve"> block always gets executed even </w:t>
-      </w:r>
-      <w:proofErr w:type="spellStart"/>
-      <w:r>
-        <w:t>hen</w:t>
-      </w:r>
-      <w:proofErr w:type="spellEnd"/>
-      <w:r>
-        <w:t xml:space="preserve"> the return statement is written at the end of the try block and the catch block. It always </w:t>
-      </w:r>
-      <w:proofErr w:type="gramStart"/>
-      <w:r>
-        <w:t>executes ,</w:t>
-      </w:r>
-      <w:proofErr w:type="gramEnd"/>
-      <w:r>
-        <w:t xml:space="preserve"> whether there is an exception or not. There are only a few situations in which the </w:t>
-      </w:r>
-      <w:proofErr w:type="gramStart"/>
-      <w:r>
-        <w:t>finally</w:t>
-      </w:r>
-      <w:proofErr w:type="gramEnd"/>
-      <w:r>
-        <w:t xml:space="preserve"> block does not execute, such as VM crash, power failure, software crash, etc. If you don’t want to execute the finally block, you need to call the </w:t>
-      </w:r>
-      <w:proofErr w:type="spellStart"/>
-      <w:r>
-        <w:t>System.exit</w:t>
-      </w:r>
-      <w:proofErr w:type="spellEnd"/>
-      <w:r>
-        <w:t>() method explicitly in the finally block.</w:t>
-      </w:r>
-    </w:p>
-    <w:p>
-      <w:pPr>
-        <w:pStyle w:val="ListParagraph"/>
-        <w:ind w:left="1494" w:firstLine="0"/>
-      </w:pPr>
-    </w:p>
-    <w:p>
-      <w:pPr>
-        <w:pStyle w:val="ListParagraph"/>
-        <w:numPr>
-          <w:ilvl w:val="0"/>
-          <w:numId w:val="1"/>
-        </w:numPr>
-      </w:pPr>
-      <w:r>
-        <w:t>How does an exception propagate in the code?</w:t>
-      </w:r>
-    </w:p>
-    <w:p>
-      <w:pPr>
-        <w:pStyle w:val="ListParagraph"/>
-        <w:ind w:left="1494" w:firstLine="0"/>
-      </w:pPr>
-      <w:r>
-        <w:t xml:space="preserve">If an exception is not caught, it is thrown from the top of the stack and falls down the call stack to the previous procedure. If the exception isn’t caught there, it falls back to the previous function, and so on, until it’s </w:t>
-      </w:r>
-      <w:proofErr w:type="gramStart"/>
-      <w:r>
-        <w:t>caught</w:t>
-      </w:r>
-      <w:proofErr w:type="gramEnd"/>
-      <w:r>
-        <w:t xml:space="preserve"> or the call stack reaches the bottom. The term for this is Exception propagation.</w:t>
-      </w:r>
-    </w:p>
-    <w:p>
-      <w:pPr>
-        <w:pStyle w:val="ListParagraph"/>
-        <w:ind w:left="1494" w:firstLine="0"/>
-      </w:pPr>
-    </w:p>
-    <w:p>
-      <w:pPr>
-        <w:pStyle w:val="ListParagraph"/>
-        <w:numPr>
-          <w:ilvl w:val="0"/>
-          <w:numId w:val="1"/>
-        </w:numPr>
-      </w:pPr>
-      <w:r>
-        <w:t>Throw</w:t>
-      </w:r>
-    </w:p>
-    <w:p>
-      <w:pPr>
-        <w:pStyle w:val="ListParagraph"/>
-        <w:numPr>
-          <w:ilvl w:val="0"/>
-          <w:numId w:val="5"/>
-        </w:numPr>
-      </w:pPr>
-      <w:r>
-        <w:t>Throw is used to explicitly throw an exception.</w:t>
-      </w:r>
-      <w:r>
-        <w:tab/>
-      </w:r>
-    </w:p>
-    <w:p>
-      <w:pPr>
-        <w:pStyle w:val="ListParagraph"/>
-        <w:numPr>
-          <w:ilvl w:val="0"/>
-          <w:numId w:val="5"/>
-        </w:numPr>
-      </w:pPr>
-      <w:r>
-        <w:t xml:space="preserve">Checked exceptions </w:t>
-      </w:r>
-      <w:proofErr w:type="spellStart"/>
-      <w:r>
-        <w:t>can not</w:t>
-      </w:r>
-      <w:proofErr w:type="spellEnd"/>
-      <w:r>
-        <w:t xml:space="preserve"> be propagated with throw only.</w:t>
-      </w:r>
-      <w:r>
-        <w:tab/>
-      </w:r>
-    </w:p>
-    <w:p>
-      <w:pPr>
-        <w:pStyle w:val="ListParagraph"/>
-        <w:numPr>
-          <w:ilvl w:val="0"/>
-          <w:numId w:val="5"/>
-        </w:numPr>
-      </w:pPr>
-      <w:r>
-        <w:t>Throw is followed by an instance.</w:t>
-      </w:r>
-      <w:r>
-        <w:tab/>
-      </w:r>
-    </w:p>
-    <w:p>
-      <w:pPr>
-        <w:pStyle w:val="ListParagraph"/>
-        <w:numPr>
-          <w:ilvl w:val="0"/>
-          <w:numId w:val="5"/>
-        </w:numPr>
-      </w:pPr>
-      <w:r>
-        <w:t>Throw is used within the method.</w:t>
-      </w:r>
-      <w:r>
-        <w:tab/>
-      </w:r>
-    </w:p>
-    <w:p>
-      <w:pPr>
-        <w:pStyle w:val="ListParagraph"/>
-        <w:numPr>
-          <w:ilvl w:val="0"/>
-          <w:numId w:val="5"/>
-        </w:numPr>
-      </w:pPr>
-      <w:r>
-        <w:t>You cannot throw multiple exception</w:t>
-      </w:r>
-      <w:r>
-        <w:tab/>
-      </w:r>
-    </w:p>
-    <w:p/>
-    <w:p>
-      <w:pPr>
-        <w:pStyle w:val="ListParagraph"/>
-        <w:numPr>
-          <w:ilvl w:val="0"/>
-          <w:numId w:val="1"/>
-        </w:numPr>
-      </w:pPr>
-      <w:r>
-        <w:t xml:space="preserve"> Throws</w:t>
-      </w:r>
-    </w:p>
-    <w:p>
-      <w:pPr>
-        <w:pStyle w:val="ListParagraph"/>
-        <w:numPr>
-          <w:ilvl w:val="0"/>
-          <w:numId w:val="6"/>
-        </w:numPr>
-      </w:pPr>
-      <w:r>
-        <w:t>Throws is used to declare an exception.</w:t>
-      </w:r>
-    </w:p>
-    <w:p>
-      <w:pPr>
-        <w:pStyle w:val="ListParagraph"/>
-        <w:numPr>
-          <w:ilvl w:val="0"/>
-          <w:numId w:val="6"/>
-        </w:numPr>
-      </w:pPr>
-      <w:r>
-        <w:t>Checked exception can be propagated with throws.</w:t>
-      </w:r>
-    </w:p>
-    <w:p>
-      <w:pPr>
-        <w:pStyle w:val="ListParagraph"/>
-        <w:numPr>
-          <w:ilvl w:val="0"/>
-          <w:numId w:val="6"/>
-        </w:numPr>
-      </w:pPr>
-      <w:r>
-        <w:t>Throws is followed by class.</w:t>
-      </w:r>
-    </w:p>
-    <w:p>
-      <w:pPr>
-        <w:pStyle w:val="ListParagraph"/>
-        <w:numPr>
-          <w:ilvl w:val="0"/>
-          <w:numId w:val="6"/>
-        </w:numPr>
-      </w:pPr>
-      <w:r>
-        <w:t>Throws is used with the method signature.</w:t>
-      </w:r>
-    </w:p>
-    <w:p>
-      <w:pPr>
-        <w:pStyle w:val="ListParagraph"/>
-        <w:numPr>
-          <w:ilvl w:val="0"/>
-          <w:numId w:val="6"/>
-        </w:numPr>
-      </w:pPr>
-      <w:r>
-        <w:t xml:space="preserve">You can declare multiple exception e.g. public void </w:t>
-      </w:r>
-      <w:proofErr w:type="gramStart"/>
-      <w:r>
-        <w:t>method(</w:t>
-      </w:r>
-      <w:proofErr w:type="gramEnd"/>
-      <w:r>
-        <w:t xml:space="preserve">)throws </w:t>
-      </w:r>
-      <w:proofErr w:type="spellStart"/>
-      <w:r>
-        <w:t>IOException,SQLException</w:t>
-      </w:r>
-      <w:proofErr w:type="spellEnd"/>
-      <w:r>
-        <w:t>.</w:t>
-      </w:r>
-    </w:p>
-    <w:p/>
-    <w:p>
-      <w:pPr>
-        <w:pStyle w:val="ListParagraph"/>
-        <w:numPr>
-          <w:ilvl w:val="0"/>
-          <w:numId w:val="1"/>
-        </w:numPr>
-      </w:pPr>
-      <w:r>
-        <w:t>. What is exception hierarchy in java?</w:t>
+        <w:t xml:space="preserve">. What is </w:t>
+      </w:r>
+      <w:r>
+        <w:t xml:space="preserve">the </w:t>
+      </w:r>
+      <w:r>
+        <w:t>exception hierarchy in java?</w:t>
       </w:r>
     </w:p>
     <w:p>
@@ -751,7 +798,25 @@
       </w:r>
       <w:proofErr w:type="spellEnd"/>
       <w:r>
-        <w:t>. Both type of exceptions extends Exception class whereas errors are further classified into Virtual Machine error and Assertion error.</w:t>
+        <w:t xml:space="preserve">. Both </w:t>
+      </w:r>
+      <w:r>
+        <w:t>types</w:t>
+      </w:r>
+      <w:r>
+        <w:t xml:space="preserve"> of exceptions </w:t>
+      </w:r>
+      <w:r>
+        <w:t>extend</w:t>
+      </w:r>
+      <w:r>
+        <w:t xml:space="preserve"> </w:t>
+      </w:r>
+      <w:r>
+        <w:t xml:space="preserve">the </w:t>
+      </w:r>
+      <w:r>
+        <w:t>Exception class whereas errors are further classified into Virtual Machine error and Assertion error.</w:t>
       </w:r>
     </w:p>
     <w:p>
@@ -780,13 +845,138 @@
       <w:r>
         <w:t xml:space="preserve">To create </w:t>
       </w:r>
+      <w:r>
+        <w:t>your</w:t>
+      </w:r>
+      <w:r>
+        <w:t xml:space="preserve"> </w:t>
+      </w:r>
+      <w:proofErr w:type="gramStart"/>
+      <w:r>
+        <w:t>exception</w:t>
+      </w:r>
+      <w:proofErr w:type="gramEnd"/>
+      <w:r>
+        <w:t xml:space="preserve"> extend the Exception class or any of its subclasses.</w:t>
+      </w:r>
+    </w:p>
+    <w:p>
+      <w:pPr>
+        <w:pStyle w:val="ListParagraph"/>
+        <w:ind w:left="1494" w:firstLine="0"/>
+      </w:pPr>
+    </w:p>
+    <w:p>
+      <w:pPr>
+        <w:pStyle w:val="ListParagraph"/>
+        <w:numPr>
+          <w:ilvl w:val="0"/>
+          <w:numId w:val="7"/>
+        </w:numPr>
+      </w:pPr>
+      <w:r>
+        <w:t xml:space="preserve">class New1Exception extends Exception </w:t>
+      </w:r>
+      <w:proofErr w:type="gramStart"/>
+      <w:r>
+        <w:t>{ }</w:t>
+      </w:r>
+      <w:proofErr w:type="gramEnd"/>
+      <w:r>
+        <w:t xml:space="preserve">               // this will create Checked Exception</w:t>
+      </w:r>
+    </w:p>
+    <w:p>
+      <w:pPr>
+        <w:pStyle w:val="ListParagraph"/>
+        <w:numPr>
+          <w:ilvl w:val="0"/>
+          <w:numId w:val="7"/>
+        </w:numPr>
+      </w:pPr>
+      <w:r>
+        <w:t xml:space="preserve">class </w:t>
+      </w:r>
       <w:proofErr w:type="spellStart"/>
       <w:r>
-        <w:t>you</w:t>
+        <w:t>NewException</w:t>
       </w:r>
       <w:proofErr w:type="spellEnd"/>
       <w:r>
-        <w:t xml:space="preserve"> own exception extend the Exception class or any of its subclasses.</w:t>
+        <w:t xml:space="preserve"> extends </w:t>
+      </w:r>
+      <w:proofErr w:type="spellStart"/>
+      <w:r>
+        <w:t>IOException</w:t>
+      </w:r>
+      <w:proofErr w:type="spellEnd"/>
+      <w:r>
+        <w:t xml:space="preserve"> </w:t>
+      </w:r>
+      <w:proofErr w:type="gramStart"/>
+      <w:r>
+        <w:t>{ }</w:t>
+      </w:r>
+      <w:proofErr w:type="gramEnd"/>
+      <w:r>
+        <w:t xml:space="preserve">             // this will create Checked exception</w:t>
+      </w:r>
+    </w:p>
+    <w:p>
+      <w:pPr>
+        <w:pStyle w:val="ListParagraph"/>
+        <w:numPr>
+          <w:ilvl w:val="0"/>
+          <w:numId w:val="7"/>
+        </w:numPr>
+      </w:pPr>
+      <w:r>
+        <w:t xml:space="preserve">class </w:t>
+      </w:r>
+      <w:proofErr w:type="spellStart"/>
+      <w:r>
+        <w:t>NewException</w:t>
+      </w:r>
+      <w:proofErr w:type="spellEnd"/>
+      <w:r>
+        <w:t xml:space="preserve"> extends </w:t>
+      </w:r>
+      <w:proofErr w:type="spellStart"/>
+      <w:r>
+        <w:t>NullPonterExcpetion</w:t>
+      </w:r>
+      <w:proofErr w:type="spellEnd"/>
+      <w:r>
+        <w:t xml:space="preserve"> </w:t>
+      </w:r>
+      <w:proofErr w:type="gramStart"/>
+      <w:r>
+        <w:t>{ }</w:t>
+      </w:r>
+      <w:proofErr w:type="gramEnd"/>
+      <w:r>
+        <w:t xml:space="preserve">  // this will create </w:t>
+      </w:r>
+      <w:proofErr w:type="spellStart"/>
+      <w:r>
+        <w:t>UnChecked</w:t>
+      </w:r>
+      <w:proofErr w:type="spellEnd"/>
+      <w:r>
+        <w:t xml:space="preserve"> exception</w:t>
+      </w:r>
+    </w:p>
+    <w:p/>
+    <w:p>
+      <w:pPr>
+        <w:pStyle w:val="ListParagraph"/>
+        <w:numPr>
+          <w:ilvl w:val="0"/>
+          <w:numId w:val="1"/>
+        </w:numPr>
+      </w:pPr>
+      <w:r>
+        <w:t>What are the important methods of Java Exception Class?</w:t>
       </w:r>
     </w:p>
     <w:p>
@@ -794,118 +984,28 @@
         <w:pStyle w:val="ListParagraph"/>
         <w:ind w:left="1494" w:firstLine="0"/>
       </w:pPr>
-    </w:p>
-    <w:p>
-      <w:pPr>
-        <w:pStyle w:val="ListParagraph"/>
-        <w:numPr>
-          <w:ilvl w:val="0"/>
-          <w:numId w:val="7"/>
-        </w:numPr>
-      </w:pPr>
-      <w:r>
-        <w:t xml:space="preserve">class New1Exception extends Exception </w:t>
+      <w:r>
+        <w:t xml:space="preserve">Exception and </w:t>
       </w:r>
       <w:proofErr w:type="gramStart"/>
       <w:r>
-        <w:t>{ }</w:t>
+        <w:t>all of</w:t>
       </w:r>
       <w:proofErr w:type="gramEnd"/>
       <w:r>
-        <w:t xml:space="preserve">               // this will create Checked Exception</w:t>
-      </w:r>
-    </w:p>
-    <w:p>
-      <w:pPr>
-        <w:pStyle w:val="ListParagraph"/>
-        <w:numPr>
-          <w:ilvl w:val="0"/>
-          <w:numId w:val="7"/>
-        </w:numPr>
-      </w:pPr>
-      <w:r>
-        <w:t xml:space="preserve">class </w:t>
-      </w:r>
-      <w:proofErr w:type="spellStart"/>
-      <w:r>
-        <w:t>NewException</w:t>
-      </w:r>
-      <w:proofErr w:type="spellEnd"/>
-      <w:r>
-        <w:t xml:space="preserve"> extends </w:t>
-      </w:r>
-      <w:proofErr w:type="spellStart"/>
-      <w:r>
-        <w:t>IOException</w:t>
-      </w:r>
-      <w:proofErr w:type="spellEnd"/>
-      <w:r>
         <w:t xml:space="preserve"> </w:t>
       </w:r>
-      <w:proofErr w:type="gramStart"/>
-      <w:r>
-        <w:t>{ }</w:t>
-      </w:r>
-      <w:proofErr w:type="gramEnd"/>
-      <w:r>
-        <w:t xml:space="preserve">             // this will create Checked exception</w:t>
-      </w:r>
-    </w:p>
-    <w:p>
-      <w:pPr>
-        <w:pStyle w:val="ListParagraph"/>
-        <w:numPr>
-          <w:ilvl w:val="0"/>
-          <w:numId w:val="7"/>
-        </w:numPr>
-      </w:pPr>
-      <w:r>
-        <w:t xml:space="preserve">class </w:t>
-      </w:r>
-      <w:proofErr w:type="spellStart"/>
-      <w:r>
-        <w:t>NewException</w:t>
-      </w:r>
-      <w:proofErr w:type="spellEnd"/>
-      <w:r>
-        <w:t xml:space="preserve"> extends </w:t>
-      </w:r>
-      <w:proofErr w:type="spellStart"/>
-      <w:r>
-        <w:t>NullPonterExcpetion</w:t>
-      </w:r>
-      <w:proofErr w:type="spellEnd"/>
-      <w:r>
-        <w:t xml:space="preserve"> </w:t>
-      </w:r>
-      <w:proofErr w:type="gramStart"/>
-      <w:r>
-        <w:t>{ }</w:t>
-      </w:r>
-      <w:proofErr w:type="gramEnd"/>
-      <w:r>
-        <w:t xml:space="preserve">  // this will create </w:t>
-      </w:r>
-      <w:proofErr w:type="spellStart"/>
-      <w:r>
-        <w:t>UnChecked</w:t>
-      </w:r>
-      <w:proofErr w:type="spellEnd"/>
-      <w:r>
-        <w:t xml:space="preserve"> exception</w:t>
-      </w:r>
-    </w:p>
-    <w:p/>
-    <w:p>
-      <w:pPr>
-        <w:pStyle w:val="ListParagraph"/>
-        <w:numPr>
-          <w:ilvl w:val="0"/>
-          <w:numId w:val="1"/>
-        </w:numPr>
-      </w:pPr>
-      <w:r>
-        <w:t>What are the important methods of Java Exception Class?</w:t>
+      <w:r>
+        <w:t>its</w:t>
+      </w:r>
+      <w:r>
+        <w:t xml:space="preserve"> subclasses </w:t>
+      </w:r>
+      <w:r>
+        <w:t>don’t</w:t>
+      </w:r>
+      <w:r>
+        <w:t xml:space="preserve"> provide any specific methods and all of the methods are defined in the base class Throwable.</w:t>
       </w:r>
     </w:p>
     <w:p>
@@ -913,25 +1013,37 @@
         <w:pStyle w:val="ListParagraph"/>
         <w:ind w:left="1494" w:firstLine="0"/>
       </w:pPr>
-      <w:r>
-        <w:t xml:space="preserve">Exception and all of </w:t>
+    </w:p>
+    <w:p>
+      <w:pPr>
+        <w:pStyle w:val="ListParagraph"/>
+        <w:numPr>
+          <w:ilvl w:val="0"/>
+          <w:numId w:val="8"/>
+        </w:numPr>
+      </w:pPr>
+      <w:r>
+        <w:t xml:space="preserve">String </w:t>
       </w:r>
       <w:proofErr w:type="spellStart"/>
       <w:proofErr w:type="gramStart"/>
       <w:r>
-        <w:t>it’s</w:t>
+        <w:t>getMessage</w:t>
       </w:r>
       <w:proofErr w:type="spellEnd"/>
+      <w:r>
+        <w:t>(</w:t>
+      </w:r>
       <w:proofErr w:type="gramEnd"/>
       <w:r>
-        <w:t xml:space="preserve"> subclasses doesn’t provide any specific methods and all of the methods are defined in the base class Throwable.</w:t>
-      </w:r>
-    </w:p>
-    <w:p>
-      <w:pPr>
-        <w:pStyle w:val="ListParagraph"/>
-        <w:ind w:left="1494" w:firstLine="0"/>
-      </w:pPr>
+        <w:t xml:space="preserve">) – This method returns the message String of Throwable and the message can be provided while creating the exception through </w:t>
+      </w:r>
+      <w:r>
+        <w:t>its</w:t>
+      </w:r>
+      <w:r>
+        <w:t xml:space="preserve"> constructor.</w:t>
+      </w:r>
     </w:p>
     <w:p>
       <w:pPr>
@@ -947,7 +1059,7 @@
       <w:proofErr w:type="spellStart"/>
       <w:proofErr w:type="gramStart"/>
       <w:r>
-        <w:t>getMessage</w:t>
+        <w:t>getLocalizedMessage</w:t>
       </w:r>
       <w:proofErr w:type="spellEnd"/>
       <w:r>
@@ -955,32 +1067,33 @@
       </w:r>
       <w:proofErr w:type="gramEnd"/>
       <w:r>
-        <w:t xml:space="preserve">) – This method returns the message String of Throwable and the message can be provided while creating the exception through </w:t>
-      </w:r>
-      <w:proofErr w:type="spellStart"/>
-      <w:r>
-        <w:t>it’s</w:t>
-      </w:r>
-      <w:proofErr w:type="spellEnd"/>
-      <w:r>
-        <w:t xml:space="preserve"> constructor.</w:t>
-      </w:r>
-    </w:p>
-    <w:p>
-      <w:pPr>
-        <w:pStyle w:val="ListParagraph"/>
-        <w:numPr>
-          <w:ilvl w:val="0"/>
-          <w:numId w:val="8"/>
-        </w:numPr>
-      </w:pPr>
-      <w:r>
-        <w:t xml:space="preserve">String </w:t>
+        <w:t xml:space="preserve">) – This method is provided so that subclasses can override it to provide </w:t>
+      </w:r>
+      <w:r>
+        <w:t>locale-specific</w:t>
+      </w:r>
+      <w:r>
+        <w:t xml:space="preserve"> </w:t>
+      </w:r>
+      <w:r>
+        <w:t>messages</w:t>
+      </w:r>
+      <w:r>
+        <w:t xml:space="preserve"> to the calling program. Throwable class implementation of this method simply </w:t>
+      </w:r>
+      <w:r>
+        <w:t>uses</w:t>
+      </w:r>
+      <w:r>
+        <w:t xml:space="preserve"> </w:t>
+      </w:r>
+      <w:r>
+        <w:t xml:space="preserve">the </w:t>
       </w:r>
       <w:proofErr w:type="spellStart"/>
       <w:proofErr w:type="gramStart"/>
       <w:r>
-        <w:t>getLocalizedMessage</w:t>
+        <w:t>getMessage</w:t>
       </w:r>
       <w:proofErr w:type="spellEnd"/>
       <w:r>
@@ -988,12 +1101,24 @@
       </w:r>
       <w:proofErr w:type="gramEnd"/>
       <w:r>
-        <w:t xml:space="preserve">) – This method is provided so that subclasses can override it to provide locale specific message to the calling program. Throwable class implementation of this method simply use </w:t>
+        <w:t>) method to return the exception message.</w:t>
+      </w:r>
+    </w:p>
+    <w:p>
+      <w:pPr>
+        <w:pStyle w:val="ListParagraph"/>
+        <w:numPr>
+          <w:ilvl w:val="0"/>
+          <w:numId w:val="8"/>
+        </w:numPr>
+      </w:pPr>
+      <w:r>
+        <w:t xml:space="preserve">Synchronized Throwable </w:t>
       </w:r>
       <w:proofErr w:type="spellStart"/>
       <w:proofErr w:type="gramStart"/>
       <w:r>
-        <w:t>getMessage</w:t>
+        <w:t>getCause</w:t>
       </w:r>
       <w:proofErr w:type="spellEnd"/>
       <w:r>
@@ -1001,7 +1126,13 @@
       </w:r>
       <w:proofErr w:type="gramEnd"/>
       <w:r>
-        <w:t>) method to return the exception message.</w:t>
+        <w:t xml:space="preserve">) – This method returns the cause of the exception or null </w:t>
+      </w:r>
+      <w:r>
+        <w:t>if</w:t>
+      </w:r>
+      <w:r>
+        <w:t xml:space="preserve"> the cause is unknown.</w:t>
       </w:r>
     </w:p>
     <w:p>
@@ -1013,12 +1144,12 @@
         </w:numPr>
       </w:pPr>
       <w:r>
-        <w:t xml:space="preserve">Synchronized Throwable </w:t>
+        <w:t xml:space="preserve">String </w:t>
       </w:r>
       <w:proofErr w:type="spellStart"/>
       <w:proofErr w:type="gramStart"/>
       <w:r>
-        <w:t>getCause</w:t>
+        <w:t>toString</w:t>
       </w:r>
       <w:proofErr w:type="spellEnd"/>
       <w:r>
@@ -1026,7 +1157,13 @@
       </w:r>
       <w:proofErr w:type="gramEnd"/>
       <w:r>
-        <w:t>) – This method returns the cause of the exception or null id the cause is unknown.</w:t>
+        <w:t xml:space="preserve">) – This method returns the information about Throwable in String format, the returned String contains the name of </w:t>
+      </w:r>
+      <w:r>
+        <w:t xml:space="preserve">the </w:t>
+      </w:r>
+      <w:r>
+        <w:t>Throwable class and localized message.</w:t>
       </w:r>
     </w:p>
     <w:p>
@@ -1038,12 +1175,12 @@
         </w:numPr>
       </w:pPr>
       <w:r>
-        <w:t xml:space="preserve">String </w:t>
+        <w:t xml:space="preserve">void </w:t>
       </w:r>
       <w:proofErr w:type="spellStart"/>
       <w:proofErr w:type="gramStart"/>
       <w:r>
-        <w:t>toString</w:t>
+        <w:t>printStackTrace</w:t>
       </w:r>
       <w:proofErr w:type="spellEnd"/>
       <w:r>
@@ -1051,61 +1188,125 @@
       </w:r>
       <w:proofErr w:type="gramEnd"/>
       <w:r>
-        <w:t>) – This method returns the information about Throwable in String format, the returned String contains the name of Throwable class and localized message.</w:t>
-      </w:r>
-    </w:p>
-    <w:p>
-      <w:pPr>
-        <w:pStyle w:val="ListParagraph"/>
-        <w:numPr>
-          <w:ilvl w:val="0"/>
-          <w:numId w:val="8"/>
-        </w:numPr>
-      </w:pPr>
-      <w:r>
-        <w:t xml:space="preserve">void </w:t>
+        <w:t xml:space="preserve">) – This method prints the stack trace information to the standard error stream, this method is overloaded and we can pass </w:t>
+      </w:r>
+      <w:proofErr w:type="spellStart"/>
+      <w:r>
+        <w:t>PrintStream</w:t>
+      </w:r>
+      <w:proofErr w:type="spellEnd"/>
+      <w:r>
+        <w:t xml:space="preserve"> or </w:t>
+      </w:r>
+      <w:proofErr w:type="spellStart"/>
+      <w:r>
+        <w:t>PrintWriter</w:t>
+      </w:r>
+      <w:proofErr w:type="spellEnd"/>
+      <w:r>
+        <w:t xml:space="preserve"> as an argument to write the stack trace information to the file or stream.</w:t>
+      </w:r>
+    </w:p>
+    <w:p/>
+    <w:p>
+      <w:pPr>
+        <w:pStyle w:val="ListParagraph"/>
+        <w:numPr>
+          <w:ilvl w:val="0"/>
+          <w:numId w:val="1"/>
+        </w:numPr>
+      </w:pPr>
+      <w:r>
+        <w:t xml:space="preserve">Can we write multiple catch blocks under </w:t>
+      </w:r>
+      <w:r>
+        <w:t xml:space="preserve">a </w:t>
+      </w:r>
+      <w:r>
+        <w:t xml:space="preserve">single try block? </w:t>
+      </w:r>
+    </w:p>
+    <w:p>
+      <w:pPr>
+        <w:pStyle w:val="ListParagraph"/>
+        <w:ind w:left="1494" w:firstLine="0"/>
+      </w:pPr>
+      <w:r>
+        <w:t>Yes</w:t>
+      </w:r>
+      <w:r>
+        <w:t>,</w:t>
+      </w:r>
+      <w:r>
+        <w:t xml:space="preserve"> we can have multiple catch blocks under </w:t>
+      </w:r>
+      <w:r>
+        <w:t xml:space="preserve">a </w:t>
+      </w:r>
+      <w:r>
+        <w:t xml:space="preserve">single try </w:t>
+      </w:r>
+      <w:proofErr w:type="gramStart"/>
+      <w:r>
+        <w:t>block</w:t>
+      </w:r>
+      <w:proofErr w:type="gramEnd"/>
+      <w:r>
+        <w:t xml:space="preserve"> but the approach should be from specific to general.</w:t>
+      </w:r>
+    </w:p>
+    <w:p>
+      <w:pPr>
+        <w:pStyle w:val="ListParagraph"/>
+        <w:ind w:left="1494" w:firstLine="0"/>
+      </w:pPr>
+    </w:p>
+    <w:p>
+      <w:pPr>
+        <w:pStyle w:val="ListParagraph"/>
+        <w:numPr>
+          <w:ilvl w:val="0"/>
+          <w:numId w:val="1"/>
+        </w:numPr>
+      </w:pPr>
+      <w:r>
+        <w:lastRenderedPageBreak/>
+        <w:t xml:space="preserve">What is </w:t>
+      </w:r>
+      <w:proofErr w:type="spellStart"/>
+      <w:r>
+        <w:t>OutOfMemoryError</w:t>
+      </w:r>
+      <w:proofErr w:type="spellEnd"/>
+      <w:r>
+        <w:t xml:space="preserve"> in Java?</w:t>
+      </w:r>
+    </w:p>
+    <w:p>
+      <w:pPr>
+        <w:pStyle w:val="ListParagraph"/>
+        <w:ind w:left="1494" w:firstLine="0"/>
+      </w:pPr>
+      <w:proofErr w:type="spellStart"/>
+      <w:r>
+        <w:t>OutOfMemoryError</w:t>
+      </w:r>
+      <w:proofErr w:type="spellEnd"/>
+      <w:r>
+        <w:t xml:space="preserve"> is the subclass of </w:t>
       </w:r>
       <w:proofErr w:type="spellStart"/>
       <w:proofErr w:type="gramStart"/>
       <w:r>
-        <w:t>printStackTrace</w:t>
+        <w:t>java.lang</w:t>
+      </w:r>
+      <w:proofErr w:type="gramEnd"/>
+      <w:r>
+        <w:t>.Error</w:t>
       </w:r>
       <w:proofErr w:type="spellEnd"/>
       <w:r>
-        <w:t>(</w:t>
-      </w:r>
-      <w:proofErr w:type="gramEnd"/>
-      <w:r>
-        <w:t xml:space="preserve">) – This method prints the stack trace information to the standard error stream, this method is overloaded and we can pass </w:t>
-      </w:r>
-      <w:proofErr w:type="spellStart"/>
-      <w:r>
-        <w:t>PrintStream</w:t>
-      </w:r>
-      <w:proofErr w:type="spellEnd"/>
-      <w:r>
-        <w:t xml:space="preserve"> or </w:t>
-      </w:r>
-      <w:proofErr w:type="spellStart"/>
-      <w:r>
-        <w:t>PrintWriter</w:t>
-      </w:r>
-      <w:proofErr w:type="spellEnd"/>
-      <w:r>
-        <w:t xml:space="preserve"> as an argument to write the stack trace information to the file or stream.</w:t>
-      </w:r>
-    </w:p>
-    <w:p/>
-    <w:p>
-      <w:pPr>
-        <w:pStyle w:val="ListParagraph"/>
-        <w:numPr>
-          <w:ilvl w:val="0"/>
-          <w:numId w:val="1"/>
-        </w:numPr>
-      </w:pPr>
-      <w:r>
-        <w:t xml:space="preserve">Can we write multiple catch blocks under single try block? </w:t>
+        <w:t xml:space="preserve"> which generally occurs when our JVM runs out of memory.</w:t>
       </w:r>
     </w:p>
     <w:p>
@@ -1113,148 +1314,6 @@
         <w:pStyle w:val="ListParagraph"/>
         <w:ind w:left="1494" w:firstLine="0"/>
       </w:pPr>
-      <w:proofErr w:type="gramStart"/>
-      <w:r>
-        <w:t>Yes</w:t>
-      </w:r>
-      <w:proofErr w:type="gramEnd"/>
-      <w:r>
-        <w:t xml:space="preserve"> we can have multiple catch blocks under single try block but the approach should be from specific to general. Let’s understand this with a programmatic example.</w:t>
-      </w:r>
-    </w:p>
-    <w:p>
-      <w:pPr>
-        <w:pStyle w:val="ListParagraph"/>
-        <w:ind w:left="1494" w:firstLine="0"/>
-      </w:pPr>
-    </w:p>
-    <w:p>
-      <w:pPr>
-        <w:pStyle w:val="ListParagraph"/>
-        <w:numPr>
-          <w:ilvl w:val="0"/>
-          <w:numId w:val="1"/>
-        </w:numPr>
-      </w:pPr>
-      <w:r>
-        <w:t xml:space="preserve">What is </w:t>
-      </w:r>
-      <w:proofErr w:type="spellStart"/>
-      <w:r>
-        <w:t>OutOfMemoryError</w:t>
-      </w:r>
-      <w:proofErr w:type="spellEnd"/>
-      <w:r>
-        <w:t xml:space="preserve"> in Java?</w:t>
-      </w:r>
-    </w:p>
-    <w:p>
-      <w:pPr>
-        <w:pStyle w:val="ListParagraph"/>
-        <w:ind w:left="1494" w:firstLine="0"/>
-      </w:pPr>
-      <w:proofErr w:type="spellStart"/>
-      <w:r>
-        <w:t>OutOfMemoryError</w:t>
-      </w:r>
-      <w:proofErr w:type="spellEnd"/>
-      <w:r>
-        <w:t xml:space="preserve"> is the subclass of </w:t>
-      </w:r>
-      <w:proofErr w:type="spellStart"/>
-      <w:proofErr w:type="gramStart"/>
-      <w:r>
-        <w:t>java.lang</w:t>
-      </w:r>
-      <w:proofErr w:type="gramEnd"/>
-      <w:r>
-        <w:t>.Error</w:t>
-      </w:r>
-      <w:proofErr w:type="spellEnd"/>
-      <w:r>
-        <w:t xml:space="preserve"> which generally occurs when our JVM runs out of memory.</w:t>
-      </w:r>
-    </w:p>
-    <w:p>
-      <w:pPr>
-        <w:pStyle w:val="ListParagraph"/>
-        <w:ind w:left="1494" w:firstLine="0"/>
-      </w:pPr>
-    </w:p>
-    <w:p>
-      <w:pPr>
-        <w:pStyle w:val="ListParagraph"/>
-        <w:numPr>
-          <w:ilvl w:val="0"/>
-          <w:numId w:val="1"/>
-        </w:numPr>
-      </w:pPr>
-      <w:r>
-        <w:t>What are the different types of garbage collectors in Java?</w:t>
-      </w:r>
-    </w:p>
-    <w:p>
-      <w:pPr>
-        <w:pStyle w:val="ListParagraph"/>
-        <w:ind w:left="1494" w:firstLine="0"/>
-      </w:pPr>
-      <w:r>
-        <w:t>Garbage collection in Java a program which helps in implicit memory management. Since in Java, using the new keyword you can create objects dynamically, which once created will consume some memory. Once the job is done and there are no more references left to the object, Java using garbage collection destroys the object and relieves the memory occupied by it. Java provides four types of garbage collectors:</w:t>
-      </w:r>
-    </w:p>
-    <w:p>
-      <w:pPr>
-        <w:pStyle w:val="ListParagraph"/>
-        <w:ind w:left="1494" w:firstLine="0"/>
-      </w:pPr>
-    </w:p>
-    <w:p>
-      <w:pPr>
-        <w:pStyle w:val="ListParagraph"/>
-        <w:numPr>
-          <w:ilvl w:val="0"/>
-          <w:numId w:val="9"/>
-        </w:numPr>
-      </w:pPr>
-      <w:r>
-        <w:t>Serial Garbage Collector</w:t>
-      </w:r>
-    </w:p>
-    <w:p>
-      <w:pPr>
-        <w:pStyle w:val="ListParagraph"/>
-        <w:numPr>
-          <w:ilvl w:val="0"/>
-          <w:numId w:val="9"/>
-        </w:numPr>
-      </w:pPr>
-      <w:r>
-        <w:t>Parallel Garbage Collector</w:t>
-      </w:r>
-    </w:p>
-    <w:p>
-      <w:pPr>
-        <w:pStyle w:val="ListParagraph"/>
-        <w:numPr>
-          <w:ilvl w:val="0"/>
-          <w:numId w:val="9"/>
-        </w:numPr>
-      </w:pPr>
-      <w:r>
-        <w:t>CMS Garbage Collector</w:t>
-      </w:r>
-    </w:p>
-    <w:p>
-      <w:pPr>
-        <w:pStyle w:val="ListParagraph"/>
-        <w:numPr>
-          <w:ilvl w:val="0"/>
-          <w:numId w:val="9"/>
-        </w:numPr>
-      </w:pPr>
-      <w:r>
-        <w:t>G1 Garbage Collector</w:t>
-      </w:r>
     </w:p>
     <w:sectPr>
       <w:pgSz w:w="11906" w:h="16838"/>

--- a/Exceptions.docx
+++ b/Exceptions.docx
@@ -1,6 +1,6 @@
 
 <file path=word/document.xml><?xml version="1.0" encoding="utf-8"?>
-<w:document xmlns:wpc="http://schemas.microsoft.com/office/word/2010/wordprocessingCanvas" xmlns:cx="http://schemas.microsoft.com/office/drawing/2014/chartex" xmlns:cx1="http://schemas.microsoft.com/office/drawing/2015/9/8/chartex" xmlns:cx2="http://schemas.microsoft.com/office/drawing/2015/10/21/chartex" xmlns:cx3="http://schemas.microsoft.com/office/drawing/2016/5/9/chartex" xmlns:cx4="http://schemas.microsoft.com/office/drawing/2016/5/10/chartex" xmlns:cx5="http://schemas.microsoft.com/office/drawing/2016/5/11/chartex" xmlns:cx6="http://schemas.microsoft.com/office/drawing/2016/5/12/chartex" xmlns:cx7="http://schemas.microsoft.com/office/drawing/2016/5/13/chartex" xmlns:cx8="http://schemas.microsoft.com/office/drawing/2016/5/14/chartex" xmlns:mc="http://schemas.openxmlformats.org/markup-compatibility/2006" xmlns:aink="http://schemas.microsoft.com/office/drawing/2016/ink" xmlns:am3d="http://schemas.microsoft.com/office/drawing/2017/model3d" xmlns:o="urn:schemas-microsoft-com:office:office" xmlns:r="http://schemas.openxmlformats.org/officeDocument/2006/relationships" xmlns:m="http://schemas.openxmlformats.org/officeDocument/2006/math" xmlns:v="urn:schemas-microsoft-com:vml" xmlns:wp14="http://schemas.microsoft.com/office/word/2010/wordprocessingDrawing" xmlns:wp="http://schemas.openxmlformats.org/drawingml/2006/wordprocessingDrawing" xmlns:w10="urn:schemas-microsoft-com:office:word" xmlns:w="http://schemas.openxmlformats.org/wordprocessingml/2006/main" xmlns:w14="http://schemas.microsoft.com/office/word/2010/wordml" xmlns:w15="http://schemas.microsoft.com/office/word/2012/wordml" xmlns:w16cex="http://schemas.microsoft.com/office/word/2018/wordml/cex" xmlns:w16cid="http://schemas.microsoft.com/office/word/2016/wordml/cid" xmlns:w16="http://schemas.microsoft.com/office/word/2018/wordml" xmlns:w16sdtdh="http://schemas.microsoft.com/office/word/2020/wordml/sdtdatahash" xmlns:w16se="http://schemas.microsoft.com/office/word/2015/wordml/symex" xmlns:wpg="http://schemas.microsoft.com/office/word/2010/wordprocessingGroup" xmlns:wpi="http://schemas.microsoft.com/office/word/2010/wordprocessingInk" xmlns:wne="http://schemas.microsoft.com/office/word/2006/wordml" xmlns:wps="http://schemas.microsoft.com/office/word/2010/wordprocessingShape" mc:Ignorable="w14 w15 w16se w16cid w16 w16cex w16sdtdh wp14">
+<w:document xmlns:wpc="http://schemas.microsoft.com/office/word/2010/wordprocessingCanvas" xmlns:cx="http://schemas.microsoft.com/office/drawing/2014/chartex" xmlns:cx1="http://schemas.microsoft.com/office/drawing/2015/9/8/chartex" xmlns:cx2="http://schemas.microsoft.com/office/drawing/2015/10/21/chartex" xmlns:cx3="http://schemas.microsoft.com/office/drawing/2016/5/9/chartex" xmlns:cx4="http://schemas.microsoft.com/office/drawing/2016/5/10/chartex" xmlns:cx5="http://schemas.microsoft.com/office/drawing/2016/5/11/chartex" xmlns:cx6="http://schemas.microsoft.com/office/drawing/2016/5/12/chartex" xmlns:cx7="http://schemas.microsoft.com/office/drawing/2016/5/13/chartex" xmlns:cx8="http://schemas.microsoft.com/office/drawing/2016/5/14/chartex" xmlns:mc="http://schemas.openxmlformats.org/markup-compatibility/2006" xmlns:aink="http://schemas.microsoft.com/office/drawing/2016/ink" xmlns:am3d="http://schemas.microsoft.com/office/drawing/2017/model3d" xmlns:o="urn:schemas-microsoft-com:office:office" xmlns:oel="http://schemas.microsoft.com/office/2019/extlst" xmlns:r="http://schemas.openxmlformats.org/officeDocument/2006/relationships" xmlns:m="http://schemas.openxmlformats.org/officeDocument/2006/math" xmlns:v="urn:schemas-microsoft-com:vml" xmlns:wp14="http://schemas.microsoft.com/office/word/2010/wordprocessingDrawing" xmlns:wp="http://schemas.openxmlformats.org/drawingml/2006/wordprocessingDrawing" xmlns:w10="urn:schemas-microsoft-com:office:word" xmlns:w="http://schemas.openxmlformats.org/wordprocessingml/2006/main" xmlns:w14="http://schemas.microsoft.com/office/word/2010/wordml" xmlns:w15="http://schemas.microsoft.com/office/word/2012/wordml" xmlns:w16cex="http://schemas.microsoft.com/office/word/2018/wordml/cex" xmlns:w16cid="http://schemas.microsoft.com/office/word/2016/wordml/cid" xmlns:w16="http://schemas.microsoft.com/office/word/2018/wordml" xmlns:w16sdtdh="http://schemas.microsoft.com/office/word/2020/wordml/sdtdatahash" xmlns:w16se="http://schemas.microsoft.com/office/word/2015/wordml/symex" xmlns:wpg="http://schemas.microsoft.com/office/word/2010/wordprocessingGroup" xmlns:wpi="http://schemas.microsoft.com/office/word/2010/wordprocessingInk" xmlns:wne="http://schemas.microsoft.com/office/word/2006/wordml" xmlns:wps="http://schemas.microsoft.com/office/word/2010/wordprocessingShape" mc:Ignorable="w14 w15 w16se w16cid w16 w16cex w16sdtdh wp14">
   <w:body>
     <w:p>
       <w:pPr>
@@ -45,15 +45,7 @@
         <w:ind w:left="1494" w:firstLine="0"/>
       </w:pPr>
       <w:r>
-        <w:t xml:space="preserve">An error is an irrecoverable condition occurring at runtime. Such as </w:t>
-      </w:r>
-      <w:proofErr w:type="spellStart"/>
-      <w:r>
-        <w:t>OutOfMemory</w:t>
-      </w:r>
-      <w:proofErr w:type="spellEnd"/>
-      <w:r>
-        <w:t xml:space="preserve"> error. These JVM errors you cannot repair at runtime. Though error can be caught in the catch block the execution of </w:t>
+        <w:t xml:space="preserve">An error is an irrecoverable condition occurring at runtime. Such as OutOfMemory error. These JVM errors you cannot repair at runtime. Though error can be caught in the catch block the execution of </w:t>
       </w:r>
       <w:r>
         <w:t xml:space="preserve">the </w:t>
@@ -89,31 +81,19 @@
         <w:t>E</w:t>
       </w:r>
       <w:r>
-        <w:t xml:space="preserve">xceptions are conditions that occur because of bad input or human error etc. </w:t>
-      </w:r>
-      <w:proofErr w:type="gramStart"/>
-      <w:r>
-        <w:t>e.g.</w:t>
-      </w:r>
-      <w:proofErr w:type="gramEnd"/>
-      <w:r>
-        <w:t xml:space="preserve"> </w:t>
-      </w:r>
-      <w:proofErr w:type="spellStart"/>
-      <w:r>
-        <w:t>FileNotFoundException</w:t>
-      </w:r>
-      <w:proofErr w:type="spellEnd"/>
-      <w:r>
-        <w:t xml:space="preserve"> will be thrown if the specified file does not exist. Or a </w:t>
-      </w:r>
-      <w:proofErr w:type="spellStart"/>
-      <w:r>
-        <w:t>NullPointerException</w:t>
-      </w:r>
-      <w:proofErr w:type="spellEnd"/>
-      <w:r>
-        <w:t xml:space="preserve"> will take place if you try using a null reference. In most cases it is possible to recover from an exception (probably by giving the user feedback for entering proper values etc.</w:t>
+        <w:t>xceptions are conditions that occur because of bad input or human error etc. e.g. FileNotFoundException will be thrown if the specified file does not exist. Or a NullPointerException will take place if you try using a null reference. In most cases</w:t>
+      </w:r>
+      <w:r>
+        <w:t>,</w:t>
+      </w:r>
+      <w:r>
+        <w:t xml:space="preserve"> it is possible to recover from an exception (probably by giving the user feedback for entering proper values</w:t>
+      </w:r>
+      <w:r>
+        <w:t>,</w:t>
+      </w:r>
+      <w:r>
+        <w:t xml:space="preserve"> etc.</w:t>
       </w:r>
     </w:p>
     <w:p>
@@ -237,15 +217,7 @@
         <w:t xml:space="preserve">the </w:t>
       </w:r>
       <w:r>
-        <w:t xml:space="preserve">Throwable class except </w:t>
-      </w:r>
-      <w:proofErr w:type="spellStart"/>
-      <w:r>
-        <w:t>RuntimeException</w:t>
-      </w:r>
-      <w:proofErr w:type="spellEnd"/>
-      <w:r>
-        <w:t xml:space="preserve"> and Error are known as checked exceptions. </w:t>
+        <w:t xml:space="preserve">Throwable class except RuntimeException and Error are known as checked exceptions. </w:t>
       </w:r>
     </w:p>
     <w:p>
@@ -275,21 +247,8 @@
         </w:numPr>
       </w:pPr>
       <w:r>
-        <w:t xml:space="preserve">Example: </w:t>
-      </w:r>
-      <w:proofErr w:type="spellStart"/>
-      <w:r>
-        <w:t>IOException</w:t>
-      </w:r>
-      <w:proofErr w:type="spellEnd"/>
-      <w:r>
-        <w:t xml:space="preserve">, </w:t>
-      </w:r>
-      <w:proofErr w:type="spellStart"/>
-      <w:r>
-        <w:t>SQLException</w:t>
-      </w:r>
-      <w:proofErr w:type="spellEnd"/>
+        <w:t>Example: IOException, SQLException</w:t>
+      </w:r>
       <w:r>
         <w:t>,</w:t>
       </w:r>
@@ -322,15 +281,7 @@
         </w:numPr>
       </w:pPr>
       <w:r>
-        <w:t xml:space="preserve">The classes that extend </w:t>
-      </w:r>
-      <w:proofErr w:type="spellStart"/>
-      <w:r>
-        <w:t>RuntimeException</w:t>
-      </w:r>
-      <w:proofErr w:type="spellEnd"/>
-      <w:r>
-        <w:t xml:space="preserve"> are known as unchecked exceptions. </w:t>
+        <w:t xml:space="preserve">The classes that extend RuntimeException are known as unchecked exceptions. </w:t>
       </w:r>
     </w:p>
     <w:p>
@@ -360,23 +311,7 @@
         </w:numPr>
       </w:pPr>
       <w:r>
-        <w:t xml:space="preserve">Example: </w:t>
-      </w:r>
-      <w:proofErr w:type="spellStart"/>
-      <w:r>
-        <w:t>ArithmeticException</w:t>
-      </w:r>
-      <w:proofErr w:type="spellEnd"/>
-      <w:r>
-        <w:t xml:space="preserve">, </w:t>
-      </w:r>
-      <w:proofErr w:type="spellStart"/>
-      <w:r>
-        <w:t>NullPointerException</w:t>
-      </w:r>
-      <w:proofErr w:type="spellEnd"/>
-      <w:r>
-        <w:t xml:space="preserve"> etc.</w:t>
+        <w:t>Example: ArithmeticException, NullPointerException etc.</w:t>
       </w:r>
     </w:p>
     <w:p/>
@@ -389,23 +324,7 @@
         </w:numPr>
       </w:pPr>
       <w:r>
-        <w:t xml:space="preserve">What is a </w:t>
-      </w:r>
-      <w:proofErr w:type="gramStart"/>
-      <w:r>
-        <w:t>finally</w:t>
-      </w:r>
-      <w:proofErr w:type="gramEnd"/>
-      <w:r>
-        <w:t xml:space="preserve"> block? Is there a case when </w:t>
-      </w:r>
-      <w:proofErr w:type="gramStart"/>
-      <w:r>
-        <w:t>finally</w:t>
-      </w:r>
-      <w:proofErr w:type="gramEnd"/>
-      <w:r>
-        <w:t xml:space="preserve"> will not execute?</w:t>
+        <w:t>What is a finally block? Is there a case when finally will not execute?</w:t>
       </w:r>
     </w:p>
     <w:p>
@@ -413,14 +332,9 @@
         <w:pStyle w:val="ListParagraph"/>
         <w:ind w:left="1494" w:firstLine="0"/>
       </w:pPr>
-      <w:proofErr w:type="gramStart"/>
       <w:r>
         <w:lastRenderedPageBreak/>
-        <w:t>Finally</w:t>
-      </w:r>
-      <w:proofErr w:type="gramEnd"/>
-      <w:r>
-        <w:t xml:space="preserve"> block is a block </w:t>
+        <w:t xml:space="preserve">Finally block is a block </w:t>
       </w:r>
       <w:r>
         <w:t>that</w:t>
@@ -434,16 +348,11 @@
         <w:pStyle w:val="ListParagraph"/>
         <w:ind w:left="1494" w:firstLine="0"/>
       </w:pPr>
-      <w:proofErr w:type="gramStart"/>
       <w:r>
         <w:t>F</w:t>
       </w:r>
       <w:r>
-        <w:t>inally</w:t>
-      </w:r>
-      <w:proofErr w:type="gramEnd"/>
-      <w:r>
-        <w:t xml:space="preserve"> will not be executed if the program exits either by calling System.</w:t>
+        <w:t>inally will not be executed if the program exits either by calling System.</w:t>
       </w:r>
       <w:r>
         <w:t xml:space="preserve"> </w:t>
@@ -482,29 +391,13 @@
         <w:ind w:left="1494" w:firstLine="0"/>
       </w:pPr>
       <w:r>
-        <w:t xml:space="preserve">The </w:t>
-      </w:r>
-      <w:proofErr w:type="gramStart"/>
-      <w:r>
-        <w:t>finally</w:t>
-      </w:r>
-      <w:proofErr w:type="gramEnd"/>
-      <w:r>
-        <w:t xml:space="preserve"> block always gets executed even </w:t>
+        <w:t xml:space="preserve">The finally block always gets executed even </w:t>
       </w:r>
       <w:r>
         <w:t>when</w:t>
       </w:r>
       <w:r>
-        <w:t xml:space="preserve"> the return statement is written at the end of the try block and the catch block. It always executes, whether there is an exception or not. There are only a few situations in which the </w:t>
-      </w:r>
-      <w:proofErr w:type="gramStart"/>
-      <w:r>
-        <w:t>finally</w:t>
-      </w:r>
-      <w:proofErr w:type="gramEnd"/>
-      <w:r>
-        <w:t xml:space="preserve"> block does not execute, such as VM crash, power failure, software crash, etc. If you don’t want to execute the finally block, you need to call the System.</w:t>
+        <w:t xml:space="preserve"> the return statement is written at the end of the try block and the catch block. It always executes, whether there is an exception or not. There are only a few situations in which the finally block does not execute, such as VM crash, power failure, software crash, etc. If you don’t want to execute the finally block, you need to call the System.</w:t>
       </w:r>
       <w:r>
         <w:t xml:space="preserve"> </w:t>
@@ -537,15 +430,7 @@
         <w:ind w:left="1494" w:firstLine="0"/>
       </w:pPr>
       <w:r>
-        <w:t xml:space="preserve">If an exception is not caught, it is thrown from the top of the stack and falls down the call stack to the previous procedure. If the exception isn’t caught there, it falls back to the previous function, and so on, until it’s </w:t>
-      </w:r>
-      <w:proofErr w:type="gramStart"/>
-      <w:r>
-        <w:t>caught</w:t>
-      </w:r>
-      <w:proofErr w:type="gramEnd"/>
-      <w:r>
-        <w:t xml:space="preserve"> or the call stack reaches the bottom. The term for this is Exception propagation.</w:t>
+        <w:t>If an exception is not caught, it is thrown from the top of the stack and falls down the call stack to the previous procedure. If the exception isn’t caught there, it falls back to the previous function, and so on, until it’s caught or the call stack reaches the bottom. The term for this is Exception propagation.</w:t>
       </w:r>
     </w:p>
     <w:p>
@@ -708,7 +593,13 @@
         </w:numPr>
       </w:pPr>
       <w:r>
-        <w:t>Throws is used with the method signature.</w:t>
+        <w:t xml:space="preserve">Throws </w:t>
+      </w:r>
+      <w:r>
+        <w:t>are</w:t>
+      </w:r>
+      <w:r>
+        <w:t xml:space="preserve"> used with the method signature.</w:t>
       </w:r>
     </w:p>
     <w:p>
@@ -726,37 +617,328 @@
         <w:t>exceptions</w:t>
       </w:r>
       <w:r>
-        <w:t xml:space="preserve"> e.g. public void </w:t>
-      </w:r>
-      <w:proofErr w:type="gramStart"/>
-      <w:r>
-        <w:t>method(</w:t>
-      </w:r>
-      <w:proofErr w:type="gramEnd"/>
-      <w:r>
-        <w:t xml:space="preserve">)throws </w:t>
-      </w:r>
-      <w:proofErr w:type="spellStart"/>
-      <w:r>
-        <w:t>IOException</w:t>
-      </w:r>
-      <w:proofErr w:type="spellEnd"/>
+        <w:t xml:space="preserve"> e.g. public void method()throws IOException,</w:t>
+      </w:r>
+      <w:r>
+        <w:t xml:space="preserve"> </w:t>
+      </w:r>
+      <w:r>
+        <w:t>SQLException.</w:t>
+      </w:r>
+    </w:p>
+    <w:p/>
+    <w:p>
+      <w:pPr>
+        <w:pStyle w:val="ListParagraph"/>
+        <w:numPr>
+          <w:ilvl w:val="0"/>
+          <w:numId w:val="1"/>
+        </w:numPr>
+      </w:pPr>
+      <w:r>
+        <w:t xml:space="preserve">. What is </w:t>
+      </w:r>
+      <w:r>
+        <w:t xml:space="preserve">the </w:t>
+      </w:r>
+      <w:r>
+        <w:t>exception hierarchy in java?</w:t>
+      </w:r>
+    </w:p>
+    <w:p>
+      <w:pPr>
+        <w:pStyle w:val="ListParagraph"/>
+        <w:ind w:left="1494" w:firstLine="0"/>
+      </w:pPr>
+      <w:r>
+        <w:t xml:space="preserve">Throwable is a parent class of all Exception classes. There are two types of Exceptions: Checked exceptions and UncheckedExceptions or </w:t>
+      </w:r>
+      <w:r>
+        <w:lastRenderedPageBreak/>
+        <w:t xml:space="preserve">RunTimeExceptions. Both </w:t>
+      </w:r>
+      <w:r>
+        <w:t>types</w:t>
+      </w:r>
+      <w:r>
+        <w:t xml:space="preserve"> of exceptions </w:t>
+      </w:r>
+      <w:r>
+        <w:t>extend</w:t>
+      </w:r>
+      <w:r>
+        <w:t xml:space="preserve"> </w:t>
+      </w:r>
+      <w:r>
+        <w:t xml:space="preserve">the </w:t>
+      </w:r>
+      <w:r>
+        <w:t>Exception class whereas errors are further classified into Virtual Machine error and Assertion error.</w:t>
+      </w:r>
+    </w:p>
+    <w:p>
+      <w:pPr>
+        <w:pStyle w:val="ListParagraph"/>
+        <w:ind w:left="1494" w:firstLine="0"/>
+      </w:pPr>
+    </w:p>
+    <w:p>
+      <w:pPr>
+        <w:pStyle w:val="ListParagraph"/>
+        <w:numPr>
+          <w:ilvl w:val="0"/>
+          <w:numId w:val="1"/>
+        </w:numPr>
+      </w:pPr>
+      <w:r>
+        <w:t>How to create a custom Exception?</w:t>
+      </w:r>
+    </w:p>
+    <w:p>
+      <w:pPr>
+        <w:pStyle w:val="ListParagraph"/>
+        <w:ind w:left="1494" w:firstLine="0"/>
+      </w:pPr>
+      <w:r>
+        <w:t xml:space="preserve">To create </w:t>
+      </w:r>
+      <w:r>
+        <w:t>your</w:t>
+      </w:r>
+      <w:r>
+        <w:t xml:space="preserve"> exception extend the Exception class or any of its subclasses.</w:t>
+      </w:r>
+    </w:p>
+    <w:p>
+      <w:pPr>
+        <w:pStyle w:val="ListParagraph"/>
+        <w:ind w:left="1494" w:firstLine="0"/>
+      </w:pPr>
+    </w:p>
+    <w:p>
+      <w:pPr>
+        <w:pStyle w:val="ListParagraph"/>
+        <w:numPr>
+          <w:ilvl w:val="0"/>
+          <w:numId w:val="7"/>
+        </w:numPr>
+      </w:pPr>
+      <w:r>
+        <w:t>class New1Exception extends Exception { }               // this will create Checked Exception</w:t>
+      </w:r>
+    </w:p>
+    <w:p>
+      <w:pPr>
+        <w:pStyle w:val="ListParagraph"/>
+        <w:numPr>
+          <w:ilvl w:val="0"/>
+          <w:numId w:val="7"/>
+        </w:numPr>
+      </w:pPr>
+      <w:r>
+        <w:t>class NewException extends IOException { }             // this will create Checked exception</w:t>
+      </w:r>
+    </w:p>
+    <w:p>
+      <w:pPr>
+        <w:pStyle w:val="ListParagraph"/>
+        <w:numPr>
+          <w:ilvl w:val="0"/>
+          <w:numId w:val="7"/>
+        </w:numPr>
+      </w:pPr>
+      <w:r>
+        <w:t>class NewException extends NullPonterExcpetion { }  // this will create UnChecked exception</w:t>
+      </w:r>
+    </w:p>
+    <w:p/>
+    <w:p>
+      <w:pPr>
+        <w:pStyle w:val="ListParagraph"/>
+        <w:numPr>
+          <w:ilvl w:val="0"/>
+          <w:numId w:val="1"/>
+        </w:numPr>
+      </w:pPr>
+      <w:r>
+        <w:t>What are the important methods of Java Exception Class?</w:t>
+      </w:r>
+    </w:p>
+    <w:p>
+      <w:pPr>
+        <w:pStyle w:val="ListParagraph"/>
+        <w:ind w:left="1494" w:firstLine="0"/>
+      </w:pPr>
+      <w:r>
+        <w:t xml:space="preserve">Exception and all of </w:t>
+      </w:r>
+      <w:r>
+        <w:t>its</w:t>
+      </w:r>
+      <w:r>
+        <w:t xml:space="preserve"> subclasses </w:t>
+      </w:r>
+      <w:r>
+        <w:t>don’t</w:t>
+      </w:r>
+      <w:r>
+        <w:t xml:space="preserve"> provide any specific methods and all of the methods are defined in the base class Throwable.</w:t>
+      </w:r>
+    </w:p>
+    <w:p>
+      <w:pPr>
+        <w:pStyle w:val="ListParagraph"/>
+        <w:ind w:left="1494" w:firstLine="0"/>
+      </w:pPr>
+    </w:p>
+    <w:p>
+      <w:pPr>
+        <w:pStyle w:val="ListParagraph"/>
+        <w:numPr>
+          <w:ilvl w:val="0"/>
+          <w:numId w:val="8"/>
+        </w:numPr>
+      </w:pPr>
+      <w:r>
+        <w:t xml:space="preserve">String getMessage() – This method returns the message String of Throwable and the message can be provided while creating the exception through </w:t>
+      </w:r>
+      <w:r>
+        <w:t>its</w:t>
+      </w:r>
+      <w:r>
+        <w:t xml:space="preserve"> constructor.</w:t>
+      </w:r>
+    </w:p>
+    <w:p>
+      <w:pPr>
+        <w:pStyle w:val="ListParagraph"/>
+        <w:numPr>
+          <w:ilvl w:val="0"/>
+          <w:numId w:val="8"/>
+        </w:numPr>
+      </w:pPr>
+      <w:r>
+        <w:t xml:space="preserve">String getLocalizedMessage() – This method is provided so that subclasses can override it to provide </w:t>
+      </w:r>
+      <w:r>
+        <w:t>locale-specific</w:t>
+      </w:r>
+      <w:r>
+        <w:t xml:space="preserve"> </w:t>
+      </w:r>
+      <w:r>
+        <w:t>messages</w:t>
+      </w:r>
+      <w:r>
+        <w:t xml:space="preserve"> to the calling program. Throwable class implementation of this method simply </w:t>
+      </w:r>
+      <w:r>
+        <w:t>uses</w:t>
+      </w:r>
+      <w:r>
+        <w:t xml:space="preserve"> </w:t>
+      </w:r>
+      <w:r>
+        <w:t xml:space="preserve">the </w:t>
+      </w:r>
+      <w:r>
+        <w:t>getMessage() method to return the exception message.</w:t>
+      </w:r>
+    </w:p>
+    <w:p>
+      <w:pPr>
+        <w:pStyle w:val="ListParagraph"/>
+        <w:numPr>
+          <w:ilvl w:val="0"/>
+          <w:numId w:val="8"/>
+        </w:numPr>
+      </w:pPr>
+      <w:r>
+        <w:t xml:space="preserve">Synchronized Throwable getCause() – This method returns the cause of the exception or null </w:t>
+      </w:r>
+      <w:r>
+        <w:t>if</w:t>
+      </w:r>
+      <w:r>
+        <w:t xml:space="preserve"> the cause is unknown.</w:t>
+      </w:r>
+    </w:p>
+    <w:p>
+      <w:pPr>
+        <w:pStyle w:val="ListParagraph"/>
+        <w:numPr>
+          <w:ilvl w:val="0"/>
+          <w:numId w:val="8"/>
+        </w:numPr>
+      </w:pPr>
+      <w:r>
+        <w:t xml:space="preserve">String toString() – This method returns the information about Throwable in String format, the returned String contains the name of </w:t>
+      </w:r>
+      <w:r>
+        <w:t xml:space="preserve">the </w:t>
+      </w:r>
+      <w:r>
+        <w:t>Throwable class and localized message.</w:t>
+      </w:r>
+    </w:p>
+    <w:p>
+      <w:pPr>
+        <w:pStyle w:val="ListParagraph"/>
+        <w:numPr>
+          <w:ilvl w:val="0"/>
+          <w:numId w:val="8"/>
+        </w:numPr>
+      </w:pPr>
+      <w:r>
+        <w:t>void printStackTrace() – This method prints the stack trace information to the standard error stream, this method is overloaded and we can pass PrintStream or PrintWriter as an argument to write the stack trace information to the file or stream.</w:t>
+      </w:r>
+    </w:p>
+    <w:p/>
+    <w:p>
+      <w:pPr>
+        <w:pStyle w:val="ListParagraph"/>
+        <w:numPr>
+          <w:ilvl w:val="0"/>
+          <w:numId w:val="1"/>
+        </w:numPr>
+      </w:pPr>
+      <w:r>
+        <w:t xml:space="preserve">Can we write multiple catch blocks under </w:t>
+      </w:r>
+      <w:r>
+        <w:t xml:space="preserve">a </w:t>
+      </w:r>
+      <w:r>
+        <w:t xml:space="preserve">single try block? </w:t>
+      </w:r>
+    </w:p>
+    <w:p>
+      <w:pPr>
+        <w:pStyle w:val="ListParagraph"/>
+        <w:ind w:left="1494" w:firstLine="0"/>
+      </w:pPr>
+      <w:r>
+        <w:t>Yes</w:t>
+      </w:r>
       <w:r>
         <w:t>,</w:t>
       </w:r>
       <w:r>
-        <w:t xml:space="preserve"> </w:t>
-      </w:r>
-      <w:proofErr w:type="spellStart"/>
-      <w:r>
-        <w:t>SQLException</w:t>
-      </w:r>
-      <w:proofErr w:type="spellEnd"/>
-      <w:r>
-        <w:t>.</w:t>
-      </w:r>
-    </w:p>
-    <w:p/>
+        <w:t xml:space="preserve"> we can have multiple catch blocks under </w:t>
+      </w:r>
+      <w:r>
+        <w:t xml:space="preserve">a </w:t>
+      </w:r>
+      <w:r>
+        <w:t>single try block but the approach should be from specific to general.</w:t>
+      </w:r>
+    </w:p>
+    <w:p>
+      <w:pPr>
+        <w:pStyle w:val="ListParagraph"/>
+        <w:ind w:left="1494" w:firstLine="0"/>
+      </w:pPr>
+    </w:p>
     <w:p>
       <w:pPr>
         <w:pStyle w:val="ListParagraph"/>
@@ -766,13 +948,8 @@
         </w:numPr>
       </w:pPr>
       <w:r>
-        <w:t xml:space="preserve">. What is </w:t>
-      </w:r>
-      <w:r>
-        <w:t xml:space="preserve">the </w:t>
-      </w:r>
-      <w:r>
-        <w:t>exception hierarchy in java?</w:t>
+        <w:lastRenderedPageBreak/>
+        <w:t>What is OutOfMemoryError in Java?</w:t>
       </w:r>
     </w:p>
     <w:p>
@@ -781,532 +958,13 @@
         <w:ind w:left="1494" w:firstLine="0"/>
       </w:pPr>
       <w:r>
-        <w:t xml:space="preserve">Throwable is a parent class of all Exception classes. There are two types of Exceptions: Checked exceptions and </w:t>
-      </w:r>
-      <w:proofErr w:type="spellStart"/>
-      <w:r>
-        <w:t>UncheckedExceptions</w:t>
-      </w:r>
-      <w:proofErr w:type="spellEnd"/>
-      <w:r>
-        <w:t xml:space="preserve"> or </w:t>
-      </w:r>
-      <w:proofErr w:type="spellStart"/>
-      <w:r>
-        <w:lastRenderedPageBreak/>
-        <w:t>RunTimeExceptions</w:t>
-      </w:r>
-      <w:proofErr w:type="spellEnd"/>
-      <w:r>
-        <w:t xml:space="preserve">. Both </w:t>
-      </w:r>
-      <w:r>
-        <w:t>types</w:t>
-      </w:r>
-      <w:r>
-        <w:t xml:space="preserve"> of exceptions </w:t>
-      </w:r>
-      <w:r>
-        <w:t>extend</w:t>
-      </w:r>
-      <w:r>
-        <w:t xml:space="preserve"> </w:t>
-      </w:r>
-      <w:r>
-        <w:t xml:space="preserve">the </w:t>
-      </w:r>
-      <w:r>
-        <w:t>Exception class whereas errors are further classified into Virtual Machine error and Assertion error.</w:t>
-      </w:r>
-    </w:p>
-    <w:p>
-      <w:pPr>
-        <w:pStyle w:val="ListParagraph"/>
-        <w:ind w:left="1494" w:firstLine="0"/>
-      </w:pPr>
-    </w:p>
-    <w:p>
-      <w:pPr>
-        <w:pStyle w:val="ListParagraph"/>
-        <w:numPr>
-          <w:ilvl w:val="0"/>
-          <w:numId w:val="1"/>
-        </w:numPr>
-      </w:pPr>
-      <w:r>
-        <w:t>How to create a custom Exception?</w:t>
-      </w:r>
-    </w:p>
-    <w:p>
-      <w:pPr>
-        <w:pStyle w:val="ListParagraph"/>
-        <w:ind w:left="1494" w:firstLine="0"/>
-      </w:pPr>
-      <w:r>
-        <w:t xml:space="preserve">To create </w:t>
-      </w:r>
-      <w:r>
-        <w:t>your</w:t>
-      </w:r>
-      <w:r>
-        <w:t xml:space="preserve"> </w:t>
-      </w:r>
-      <w:proofErr w:type="gramStart"/>
-      <w:r>
-        <w:t>exception</w:t>
-      </w:r>
-      <w:proofErr w:type="gramEnd"/>
-      <w:r>
-        <w:t xml:space="preserve"> extend the Exception class or any of its subclasses.</w:t>
-      </w:r>
-    </w:p>
-    <w:p>
-      <w:pPr>
-        <w:pStyle w:val="ListParagraph"/>
-        <w:ind w:left="1494" w:firstLine="0"/>
-      </w:pPr>
-    </w:p>
-    <w:p>
-      <w:pPr>
-        <w:pStyle w:val="ListParagraph"/>
-        <w:numPr>
-          <w:ilvl w:val="0"/>
-          <w:numId w:val="7"/>
-        </w:numPr>
-      </w:pPr>
-      <w:r>
-        <w:t xml:space="preserve">class New1Exception extends Exception </w:t>
-      </w:r>
-      <w:proofErr w:type="gramStart"/>
-      <w:r>
-        <w:t>{ }</w:t>
-      </w:r>
-      <w:proofErr w:type="gramEnd"/>
-      <w:r>
-        <w:t xml:space="preserve">               // this will create Checked Exception</w:t>
-      </w:r>
-    </w:p>
-    <w:p>
-      <w:pPr>
-        <w:pStyle w:val="ListParagraph"/>
-        <w:numPr>
-          <w:ilvl w:val="0"/>
-          <w:numId w:val="7"/>
-        </w:numPr>
-      </w:pPr>
-      <w:r>
-        <w:t xml:space="preserve">class </w:t>
-      </w:r>
-      <w:proofErr w:type="spellStart"/>
-      <w:r>
-        <w:t>NewException</w:t>
-      </w:r>
-      <w:proofErr w:type="spellEnd"/>
-      <w:r>
-        <w:t xml:space="preserve"> extends </w:t>
-      </w:r>
-      <w:proofErr w:type="spellStart"/>
-      <w:r>
-        <w:t>IOException</w:t>
-      </w:r>
-      <w:proofErr w:type="spellEnd"/>
-      <w:r>
-        <w:t xml:space="preserve"> </w:t>
-      </w:r>
-      <w:proofErr w:type="gramStart"/>
-      <w:r>
-        <w:t>{ }</w:t>
-      </w:r>
-      <w:proofErr w:type="gramEnd"/>
-      <w:r>
-        <w:t xml:space="preserve">             // this will create Checked exception</w:t>
-      </w:r>
-    </w:p>
-    <w:p>
-      <w:pPr>
-        <w:pStyle w:val="ListParagraph"/>
-        <w:numPr>
-          <w:ilvl w:val="0"/>
-          <w:numId w:val="7"/>
-        </w:numPr>
-      </w:pPr>
-      <w:r>
-        <w:t xml:space="preserve">class </w:t>
-      </w:r>
-      <w:proofErr w:type="spellStart"/>
-      <w:r>
-        <w:t>NewException</w:t>
-      </w:r>
-      <w:proofErr w:type="spellEnd"/>
-      <w:r>
-        <w:t xml:space="preserve"> extends </w:t>
-      </w:r>
-      <w:proofErr w:type="spellStart"/>
-      <w:r>
-        <w:t>NullPonterExcpetion</w:t>
-      </w:r>
-      <w:proofErr w:type="spellEnd"/>
-      <w:r>
-        <w:t xml:space="preserve"> </w:t>
-      </w:r>
-      <w:proofErr w:type="gramStart"/>
-      <w:r>
-        <w:t>{ }</w:t>
-      </w:r>
-      <w:proofErr w:type="gramEnd"/>
-      <w:r>
-        <w:t xml:space="preserve">  // this will create </w:t>
-      </w:r>
-      <w:proofErr w:type="spellStart"/>
-      <w:r>
-        <w:t>UnChecked</w:t>
-      </w:r>
-      <w:proofErr w:type="spellEnd"/>
-      <w:r>
-        <w:t xml:space="preserve"> exception</w:t>
-      </w:r>
-    </w:p>
-    <w:p/>
-    <w:p>
-      <w:pPr>
-        <w:pStyle w:val="ListParagraph"/>
-        <w:numPr>
-          <w:ilvl w:val="0"/>
-          <w:numId w:val="1"/>
-        </w:numPr>
-      </w:pPr>
-      <w:r>
-        <w:t>What are the important methods of Java Exception Class?</w:t>
-      </w:r>
-    </w:p>
-    <w:p>
-      <w:pPr>
-        <w:pStyle w:val="ListParagraph"/>
-        <w:ind w:left="1494" w:firstLine="0"/>
-      </w:pPr>
-      <w:r>
-        <w:t xml:space="preserve">Exception and </w:t>
-      </w:r>
-      <w:proofErr w:type="gramStart"/>
-      <w:r>
-        <w:t>all of</w:t>
-      </w:r>
-      <w:proofErr w:type="gramEnd"/>
-      <w:r>
-        <w:t xml:space="preserve"> </w:t>
-      </w:r>
-      <w:r>
-        <w:t>its</w:t>
-      </w:r>
-      <w:r>
-        <w:t xml:space="preserve"> subclasses </w:t>
-      </w:r>
-      <w:r>
-        <w:t>don’t</w:t>
-      </w:r>
-      <w:r>
-        <w:t xml:space="preserve"> provide any specific methods and all of the methods are defined in the base class Throwable.</w:t>
-      </w:r>
-    </w:p>
-    <w:p>
-      <w:pPr>
-        <w:pStyle w:val="ListParagraph"/>
-        <w:ind w:left="1494" w:firstLine="0"/>
-      </w:pPr>
-    </w:p>
-    <w:p>
-      <w:pPr>
-        <w:pStyle w:val="ListParagraph"/>
-        <w:numPr>
-          <w:ilvl w:val="0"/>
-          <w:numId w:val="8"/>
-        </w:numPr>
-      </w:pPr>
-      <w:r>
-        <w:t xml:space="preserve">String </w:t>
-      </w:r>
-      <w:proofErr w:type="spellStart"/>
-      <w:proofErr w:type="gramStart"/>
-      <w:r>
-        <w:t>getMessage</w:t>
-      </w:r>
-      <w:proofErr w:type="spellEnd"/>
-      <w:r>
-        <w:t>(</w:t>
-      </w:r>
-      <w:proofErr w:type="gramEnd"/>
-      <w:r>
-        <w:t xml:space="preserve">) – This method returns the message String of Throwable and the message can be provided while creating the exception through </w:t>
-      </w:r>
-      <w:r>
-        <w:t>its</w:t>
-      </w:r>
-      <w:r>
-        <w:t xml:space="preserve"> constructor.</w:t>
-      </w:r>
-    </w:p>
-    <w:p>
-      <w:pPr>
-        <w:pStyle w:val="ListParagraph"/>
-        <w:numPr>
-          <w:ilvl w:val="0"/>
-          <w:numId w:val="8"/>
-        </w:numPr>
-      </w:pPr>
-      <w:r>
-        <w:t xml:space="preserve">String </w:t>
-      </w:r>
-      <w:proofErr w:type="spellStart"/>
-      <w:proofErr w:type="gramStart"/>
-      <w:r>
-        <w:t>getLocalizedMessage</w:t>
-      </w:r>
-      <w:proofErr w:type="spellEnd"/>
-      <w:r>
-        <w:t>(</w:t>
-      </w:r>
-      <w:proofErr w:type="gramEnd"/>
-      <w:r>
-        <w:t xml:space="preserve">) – This method is provided so that subclasses can override it to provide </w:t>
-      </w:r>
-      <w:r>
-        <w:t>locale-specific</w:t>
-      </w:r>
-      <w:r>
-        <w:t xml:space="preserve"> </w:t>
-      </w:r>
-      <w:r>
-        <w:t>messages</w:t>
-      </w:r>
-      <w:r>
-        <w:t xml:space="preserve"> to the calling program. Throwable class implementation of this method simply </w:t>
-      </w:r>
-      <w:r>
-        <w:t>uses</w:t>
-      </w:r>
-      <w:r>
-        <w:t xml:space="preserve"> </w:t>
-      </w:r>
-      <w:r>
-        <w:t xml:space="preserve">the </w:t>
-      </w:r>
-      <w:proofErr w:type="spellStart"/>
-      <w:proofErr w:type="gramStart"/>
-      <w:r>
-        <w:t>getMessage</w:t>
-      </w:r>
-      <w:proofErr w:type="spellEnd"/>
-      <w:r>
-        <w:t>(</w:t>
-      </w:r>
-      <w:proofErr w:type="gramEnd"/>
-      <w:r>
-        <w:t>) method to return the exception message.</w:t>
-      </w:r>
-    </w:p>
-    <w:p>
-      <w:pPr>
-        <w:pStyle w:val="ListParagraph"/>
-        <w:numPr>
-          <w:ilvl w:val="0"/>
-          <w:numId w:val="8"/>
-        </w:numPr>
-      </w:pPr>
-      <w:r>
-        <w:t xml:space="preserve">Synchronized Throwable </w:t>
-      </w:r>
-      <w:proofErr w:type="spellStart"/>
-      <w:proofErr w:type="gramStart"/>
-      <w:r>
-        <w:t>getCause</w:t>
-      </w:r>
-      <w:proofErr w:type="spellEnd"/>
-      <w:r>
-        <w:t>(</w:t>
-      </w:r>
-      <w:proofErr w:type="gramEnd"/>
-      <w:r>
-        <w:t xml:space="preserve">) – This method returns the cause of the exception or null </w:t>
-      </w:r>
-      <w:r>
-        <w:t>if</w:t>
-      </w:r>
-      <w:r>
-        <w:t xml:space="preserve"> the cause is unknown.</w:t>
-      </w:r>
-    </w:p>
-    <w:p>
-      <w:pPr>
-        <w:pStyle w:val="ListParagraph"/>
-        <w:numPr>
-          <w:ilvl w:val="0"/>
-          <w:numId w:val="8"/>
-        </w:numPr>
-      </w:pPr>
-      <w:r>
-        <w:t xml:space="preserve">String </w:t>
-      </w:r>
-      <w:proofErr w:type="spellStart"/>
-      <w:proofErr w:type="gramStart"/>
-      <w:r>
-        <w:t>toString</w:t>
-      </w:r>
-      <w:proofErr w:type="spellEnd"/>
-      <w:r>
-        <w:t>(</w:t>
-      </w:r>
-      <w:proofErr w:type="gramEnd"/>
-      <w:r>
-        <w:t xml:space="preserve">) – This method returns the information about Throwable in String format, the returned String contains the name of </w:t>
-      </w:r>
-      <w:r>
-        <w:t xml:space="preserve">the </w:t>
-      </w:r>
-      <w:r>
-        <w:t>Throwable class and localized message.</w:t>
-      </w:r>
-    </w:p>
-    <w:p>
-      <w:pPr>
-        <w:pStyle w:val="ListParagraph"/>
-        <w:numPr>
-          <w:ilvl w:val="0"/>
-          <w:numId w:val="8"/>
-        </w:numPr>
-      </w:pPr>
-      <w:r>
-        <w:t xml:space="preserve">void </w:t>
-      </w:r>
-      <w:proofErr w:type="spellStart"/>
-      <w:proofErr w:type="gramStart"/>
-      <w:r>
-        <w:t>printStackTrace</w:t>
-      </w:r>
-      <w:proofErr w:type="spellEnd"/>
-      <w:r>
-        <w:t>(</w:t>
-      </w:r>
-      <w:proofErr w:type="gramEnd"/>
-      <w:r>
-        <w:t xml:space="preserve">) – This method prints the stack trace information to the standard error stream, this method is overloaded and we can pass </w:t>
-      </w:r>
-      <w:proofErr w:type="spellStart"/>
-      <w:r>
-        <w:t>PrintStream</w:t>
-      </w:r>
-      <w:proofErr w:type="spellEnd"/>
-      <w:r>
-        <w:t xml:space="preserve"> or </w:t>
-      </w:r>
-      <w:proofErr w:type="spellStart"/>
-      <w:r>
-        <w:t>PrintWriter</w:t>
-      </w:r>
-      <w:proofErr w:type="spellEnd"/>
-      <w:r>
-        <w:t xml:space="preserve"> as an argument to write the stack trace information to the file or stream.</w:t>
-      </w:r>
-    </w:p>
-    <w:p/>
-    <w:p>
-      <w:pPr>
-        <w:pStyle w:val="ListParagraph"/>
-        <w:numPr>
-          <w:ilvl w:val="0"/>
-          <w:numId w:val="1"/>
-        </w:numPr>
-      </w:pPr>
-      <w:r>
-        <w:t xml:space="preserve">Can we write multiple catch blocks under </w:t>
-      </w:r>
-      <w:r>
-        <w:t xml:space="preserve">a </w:t>
-      </w:r>
-      <w:r>
-        <w:t xml:space="preserve">single try block? </w:t>
-      </w:r>
-    </w:p>
-    <w:p>
-      <w:pPr>
-        <w:pStyle w:val="ListParagraph"/>
-        <w:ind w:left="1494" w:firstLine="0"/>
-      </w:pPr>
-      <w:r>
-        <w:t>Yes</w:t>
-      </w:r>
-      <w:r>
-        <w:t>,</w:t>
-      </w:r>
-      <w:r>
-        <w:t xml:space="preserve"> we can have multiple catch blocks under </w:t>
-      </w:r>
-      <w:r>
-        <w:t xml:space="preserve">a </w:t>
-      </w:r>
-      <w:r>
-        <w:t xml:space="preserve">single try </w:t>
-      </w:r>
-      <w:proofErr w:type="gramStart"/>
-      <w:r>
-        <w:t>block</w:t>
-      </w:r>
-      <w:proofErr w:type="gramEnd"/>
-      <w:r>
-        <w:t xml:space="preserve"> but the approach should be from specific to general.</w:t>
-      </w:r>
-    </w:p>
-    <w:p>
-      <w:pPr>
-        <w:pStyle w:val="ListParagraph"/>
-        <w:ind w:left="1494" w:firstLine="0"/>
-      </w:pPr>
-    </w:p>
-    <w:p>
-      <w:pPr>
-        <w:pStyle w:val="ListParagraph"/>
-        <w:numPr>
-          <w:ilvl w:val="0"/>
-          <w:numId w:val="1"/>
-        </w:numPr>
-      </w:pPr>
-      <w:r>
-        <w:lastRenderedPageBreak/>
-        <w:t xml:space="preserve">What is </w:t>
-      </w:r>
-      <w:proofErr w:type="spellStart"/>
-      <w:r>
-        <w:t>OutOfMemoryError</w:t>
-      </w:r>
-      <w:proofErr w:type="spellEnd"/>
-      <w:r>
-        <w:t xml:space="preserve"> in Java?</w:t>
-      </w:r>
-    </w:p>
-    <w:p>
-      <w:pPr>
-        <w:pStyle w:val="ListParagraph"/>
-        <w:ind w:left="1494" w:firstLine="0"/>
-      </w:pPr>
-      <w:proofErr w:type="spellStart"/>
-      <w:r>
-        <w:t>OutOfMemoryError</w:t>
-      </w:r>
-      <w:proofErr w:type="spellEnd"/>
-      <w:r>
-        <w:t xml:space="preserve"> is the subclass of </w:t>
-      </w:r>
-      <w:proofErr w:type="spellStart"/>
-      <w:proofErr w:type="gramStart"/>
-      <w:r>
-        <w:t>java.lang</w:t>
-      </w:r>
-      <w:proofErr w:type="gramEnd"/>
-      <w:r>
-        <w:t>.Error</w:t>
-      </w:r>
-      <w:proofErr w:type="spellEnd"/>
-      <w:r>
-        <w:t xml:space="preserve"> which generally occurs when our JVM runs out of memory.</w:t>
+        <w:t>OutOfMemoryError is the subclass of java.lang.</w:t>
+      </w:r>
+      <w:r>
+        <w:t>The er</w:t>
+      </w:r>
+      <w:r>
+        <w:t>ich generally occurs when our JVM runs out of memory.</w:t>
       </w:r>
     </w:p>
     <w:p>
@@ -1326,7 +984,7 @@
 </file>
 
 <file path=word/numbering.xml><?xml version="1.0" encoding="utf-8"?>
-<w:numbering xmlns:wpc="http://schemas.microsoft.com/office/word/2010/wordprocessingCanvas" xmlns:cx="http://schemas.microsoft.com/office/drawing/2014/chartex" xmlns:cx1="http://schemas.microsoft.com/office/drawing/2015/9/8/chartex" xmlns:cx2="http://schemas.microsoft.com/office/drawing/2015/10/21/chartex" xmlns:cx3="http://schemas.microsoft.com/office/drawing/2016/5/9/chartex" xmlns:cx4="http://schemas.microsoft.com/office/drawing/2016/5/10/chartex" xmlns:cx5="http://schemas.microsoft.com/office/drawing/2016/5/11/chartex" xmlns:cx6="http://schemas.microsoft.com/office/drawing/2016/5/12/chartex" xmlns:cx7="http://schemas.microsoft.com/office/drawing/2016/5/13/chartex" xmlns:cx8="http://schemas.microsoft.com/office/drawing/2016/5/14/chartex" xmlns:mc="http://schemas.openxmlformats.org/markup-compatibility/2006" xmlns:aink="http://schemas.microsoft.com/office/drawing/2016/ink" xmlns:am3d="http://schemas.microsoft.com/office/drawing/2017/model3d" xmlns:o="urn:schemas-microsoft-com:office:office" xmlns:r="http://schemas.openxmlformats.org/officeDocument/2006/relationships" xmlns:m="http://schemas.openxmlformats.org/officeDocument/2006/math" xmlns:v="urn:schemas-microsoft-com:vml" xmlns:wp14="http://schemas.microsoft.com/office/word/2010/wordprocessingDrawing" xmlns:wp="http://schemas.openxmlformats.org/drawingml/2006/wordprocessingDrawing" xmlns:w10="urn:schemas-microsoft-com:office:word" xmlns:w="http://schemas.openxmlformats.org/wordprocessingml/2006/main" xmlns:w14="http://schemas.microsoft.com/office/word/2010/wordml" xmlns:w15="http://schemas.microsoft.com/office/word/2012/wordml" xmlns:w16cex="http://schemas.microsoft.com/office/word/2018/wordml/cex" xmlns:w16cid="http://schemas.microsoft.com/office/word/2016/wordml/cid" xmlns:w16="http://schemas.microsoft.com/office/word/2018/wordml" xmlns:w16sdtdh="http://schemas.microsoft.com/office/word/2020/wordml/sdtdatahash" xmlns:w16se="http://schemas.microsoft.com/office/word/2015/wordml/symex" xmlns:wpg="http://schemas.microsoft.com/office/word/2010/wordprocessingGroup" xmlns:wpi="http://schemas.microsoft.com/office/word/2010/wordprocessingInk" xmlns:wne="http://schemas.microsoft.com/office/word/2006/wordml" xmlns:wps="http://schemas.microsoft.com/office/word/2010/wordprocessingShape" mc:Ignorable="w14 w15 w16se w16cid w16 w16cex w16sdtdh wp14">
+<w:numbering xmlns:wpc="http://schemas.microsoft.com/office/word/2010/wordprocessingCanvas" xmlns:cx="http://schemas.microsoft.com/office/drawing/2014/chartex" xmlns:cx1="http://schemas.microsoft.com/office/drawing/2015/9/8/chartex" xmlns:cx2="http://schemas.microsoft.com/office/drawing/2015/10/21/chartex" xmlns:cx3="http://schemas.microsoft.com/office/drawing/2016/5/9/chartex" xmlns:cx4="http://schemas.microsoft.com/office/drawing/2016/5/10/chartex" xmlns:cx5="http://schemas.microsoft.com/office/drawing/2016/5/11/chartex" xmlns:cx6="http://schemas.microsoft.com/office/drawing/2016/5/12/chartex" xmlns:cx7="http://schemas.microsoft.com/office/drawing/2016/5/13/chartex" xmlns:cx8="http://schemas.microsoft.com/office/drawing/2016/5/14/chartex" xmlns:mc="http://schemas.openxmlformats.org/markup-compatibility/2006" xmlns:aink="http://schemas.microsoft.com/office/drawing/2016/ink" xmlns:am3d="http://schemas.microsoft.com/office/drawing/2017/model3d" xmlns:o="urn:schemas-microsoft-com:office:office" xmlns:oel="http://schemas.microsoft.com/office/2019/extlst" xmlns:r="http://schemas.openxmlformats.org/officeDocument/2006/relationships" xmlns:m="http://schemas.openxmlformats.org/officeDocument/2006/math" xmlns:v="urn:schemas-microsoft-com:vml" xmlns:wp14="http://schemas.microsoft.com/office/word/2010/wordprocessingDrawing" xmlns:wp="http://schemas.openxmlformats.org/drawingml/2006/wordprocessingDrawing" xmlns:w10="urn:schemas-microsoft-com:office:word" xmlns:w="http://schemas.openxmlformats.org/wordprocessingml/2006/main" xmlns:w14="http://schemas.microsoft.com/office/word/2010/wordml" xmlns:w15="http://schemas.microsoft.com/office/word/2012/wordml" xmlns:w16cex="http://schemas.microsoft.com/office/word/2018/wordml/cex" xmlns:w16cid="http://schemas.microsoft.com/office/word/2016/wordml/cid" xmlns:w16="http://schemas.microsoft.com/office/word/2018/wordml" xmlns:w16sdtdh="http://schemas.microsoft.com/office/word/2020/wordml/sdtdatahash" xmlns:w16se="http://schemas.microsoft.com/office/word/2015/wordml/symex" xmlns:wpg="http://schemas.microsoft.com/office/word/2010/wordprocessingGroup" xmlns:wpi="http://schemas.microsoft.com/office/word/2010/wordprocessingInk" xmlns:wne="http://schemas.microsoft.com/office/word/2006/wordml" xmlns:wps="http://schemas.microsoft.com/office/word/2010/wordprocessingShape" mc:Ignorable="w14 w15 w16se w16cid w16 w16cex w16sdtdh wp14">
   <w:abstractNum w:abstractNumId="0" w15:restartNumberingAfterBreak="0">
     <w:nsid w:val="023D0E5C"/>
     <w:multiLevelType w:val="hybridMultilevel"/>

--- a/Exceptions.docx
+++ b/Exceptions.docx
@@ -45,7 +45,15 @@
         <w:ind w:left="1494" w:firstLine="0"/>
       </w:pPr>
       <w:r>
-        <w:t xml:space="preserve">An error is an irrecoverable condition occurring at runtime. Such as OutOfMemory error. These JVM errors you cannot repair at runtime. Though error can be caught in the catch block the execution of </w:t>
+        <w:t xml:space="preserve">An error is an irrecoverable condition occurring at runtime. Such as </w:t>
+      </w:r>
+      <w:proofErr w:type="spellStart"/>
+      <w:r>
+        <w:t>OutOfMemory</w:t>
+      </w:r>
+      <w:proofErr w:type="spellEnd"/>
+      <w:r>
+        <w:t xml:space="preserve"> error. These JVM errors you cannot repair at runtime. Though error can be caught in the catch block the execution of </w:t>
       </w:r>
       <w:r>
         <w:t xml:space="preserve">the </w:t>
@@ -81,7 +89,31 @@
         <w:t>E</w:t>
       </w:r>
       <w:r>
-        <w:t>xceptions are conditions that occur because of bad input or human error etc. e.g. FileNotFoundException will be thrown if the specified file does not exist. Or a NullPointerException will take place if you try using a null reference. In most cases</w:t>
+        <w:t xml:space="preserve">xceptions are conditions that occur because of bad input or human error etc. </w:t>
+      </w:r>
+      <w:proofErr w:type="gramStart"/>
+      <w:r>
+        <w:t>e.g.</w:t>
+      </w:r>
+      <w:proofErr w:type="gramEnd"/>
+      <w:r>
+        <w:t xml:space="preserve"> </w:t>
+      </w:r>
+      <w:proofErr w:type="spellStart"/>
+      <w:r>
+        <w:t>FileNotFoundException</w:t>
+      </w:r>
+      <w:proofErr w:type="spellEnd"/>
+      <w:r>
+        <w:t xml:space="preserve"> will be thrown if the specified file does not exist. Or a </w:t>
+      </w:r>
+      <w:proofErr w:type="spellStart"/>
+      <w:r>
+        <w:t>NullPointerException</w:t>
+      </w:r>
+      <w:proofErr w:type="spellEnd"/>
+      <w:r>
+        <w:t xml:space="preserve"> will take place if you try using a null reference. In most cases</w:t>
       </w:r>
       <w:r>
         <w:t>,</w:t>
@@ -217,7 +249,15 @@
         <w:t xml:space="preserve">the </w:t>
       </w:r>
       <w:r>
-        <w:t xml:space="preserve">Throwable class except RuntimeException and Error are known as checked exceptions. </w:t>
+        <w:t xml:space="preserve">Throwable class except </w:t>
+      </w:r>
+      <w:proofErr w:type="spellStart"/>
+      <w:r>
+        <w:t>RuntimeException</w:t>
+      </w:r>
+      <w:proofErr w:type="spellEnd"/>
+      <w:r>
+        <w:t xml:space="preserve"> and Error are known as checked exceptions. </w:t>
       </w:r>
     </w:p>
     <w:p>
@@ -247,8 +287,21 @@
         </w:numPr>
       </w:pPr>
       <w:r>
-        <w:t>Example: IOException, SQLException</w:t>
-      </w:r>
+        <w:t xml:space="preserve">Example: </w:t>
+      </w:r>
+      <w:proofErr w:type="spellStart"/>
+      <w:r>
+        <w:t>IOException</w:t>
+      </w:r>
+      <w:proofErr w:type="spellEnd"/>
+      <w:r>
+        <w:t xml:space="preserve">, </w:t>
+      </w:r>
+      <w:proofErr w:type="spellStart"/>
+      <w:r>
+        <w:t>SQLException</w:t>
+      </w:r>
+      <w:proofErr w:type="spellEnd"/>
       <w:r>
         <w:t>,</w:t>
       </w:r>
@@ -281,7 +334,15 @@
         </w:numPr>
       </w:pPr>
       <w:r>
-        <w:t xml:space="preserve">The classes that extend RuntimeException are known as unchecked exceptions. </w:t>
+        <w:t xml:space="preserve">The classes that extend </w:t>
+      </w:r>
+      <w:proofErr w:type="spellStart"/>
+      <w:r>
+        <w:t>RuntimeException</w:t>
+      </w:r>
+      <w:proofErr w:type="spellEnd"/>
+      <w:r>
+        <w:t xml:space="preserve"> are known as unchecked exceptions. </w:t>
       </w:r>
     </w:p>
     <w:p>
@@ -311,7 +372,23 @@
         </w:numPr>
       </w:pPr>
       <w:r>
-        <w:t>Example: ArithmeticException, NullPointerException etc.</w:t>
+        <w:t xml:space="preserve">Example: </w:t>
+      </w:r>
+      <w:proofErr w:type="spellStart"/>
+      <w:r>
+        <w:t>ArithmeticException</w:t>
+      </w:r>
+      <w:proofErr w:type="spellEnd"/>
+      <w:r>
+        <w:t xml:space="preserve">, </w:t>
+      </w:r>
+      <w:proofErr w:type="spellStart"/>
+      <w:r>
+        <w:t>NullPointerException</w:t>
+      </w:r>
+      <w:proofErr w:type="spellEnd"/>
+      <w:r>
+        <w:t xml:space="preserve"> etc.</w:t>
       </w:r>
     </w:p>
     <w:p/>
@@ -324,7 +401,23 @@
         </w:numPr>
       </w:pPr>
       <w:r>
-        <w:t>What is a finally block? Is there a case when finally will not execute?</w:t>
+        <w:t xml:space="preserve">What is a </w:t>
+      </w:r>
+      <w:proofErr w:type="gramStart"/>
+      <w:r>
+        <w:t>finally</w:t>
+      </w:r>
+      <w:proofErr w:type="gramEnd"/>
+      <w:r>
+        <w:t xml:space="preserve"> block? Is there a case when </w:t>
+      </w:r>
+      <w:proofErr w:type="gramStart"/>
+      <w:r>
+        <w:t>finally</w:t>
+      </w:r>
+      <w:proofErr w:type="gramEnd"/>
+      <w:r>
+        <w:t xml:space="preserve"> will not execute?</w:t>
       </w:r>
     </w:p>
     <w:p>
@@ -332,9 +425,14 @@
         <w:pStyle w:val="ListParagraph"/>
         <w:ind w:left="1494" w:firstLine="0"/>
       </w:pPr>
+      <w:proofErr w:type="gramStart"/>
       <w:r>
         <w:lastRenderedPageBreak/>
-        <w:t xml:space="preserve">Finally block is a block </w:t>
+        <w:t>Finally</w:t>
+      </w:r>
+      <w:proofErr w:type="gramEnd"/>
+      <w:r>
+        <w:t xml:space="preserve"> block is a block </w:t>
       </w:r>
       <w:r>
         <w:t>that</w:t>
@@ -348,17 +446,27 @@
         <w:pStyle w:val="ListParagraph"/>
         <w:ind w:left="1494" w:firstLine="0"/>
       </w:pPr>
+      <w:proofErr w:type="gramStart"/>
       <w:r>
         <w:t>F</w:t>
       </w:r>
       <w:r>
-        <w:t>inally will not be executed if the program exits either by calling System.</w:t>
+        <w:t>inally</w:t>
+      </w:r>
+      <w:proofErr w:type="gramEnd"/>
+      <w:r>
+        <w:t xml:space="preserve"> will not be executed if the program exits either by calling System.</w:t>
       </w:r>
       <w:r>
         <w:t xml:space="preserve"> </w:t>
       </w:r>
-      <w:r>
-        <w:t>exit() or by causing a fatal error that causes the process to abort.</w:t>
+      <w:proofErr w:type="gramStart"/>
+      <w:r>
+        <w:t>exit(</w:t>
+      </w:r>
+      <w:proofErr w:type="gramEnd"/>
+      <w:r>
+        <w:t>) or by causing a fatal error that causes the process to abort.</w:t>
       </w:r>
     </w:p>
     <w:p>
@@ -391,19 +499,40 @@
         <w:ind w:left="1494" w:firstLine="0"/>
       </w:pPr>
       <w:r>
-        <w:t xml:space="preserve">The finally block always gets executed even </w:t>
+        <w:t xml:space="preserve">The </w:t>
+      </w:r>
+      <w:proofErr w:type="gramStart"/>
+      <w:r>
+        <w:t>finally</w:t>
+      </w:r>
+      <w:proofErr w:type="gramEnd"/>
+      <w:r>
+        <w:t xml:space="preserve"> block always gets executed even </w:t>
       </w:r>
       <w:r>
         <w:t>when</w:t>
       </w:r>
       <w:r>
-        <w:t xml:space="preserve"> the return statement is written at the end of the try block and the catch block. It always executes, whether there is an exception or not. There are only a few situations in which the finally block does not execute, such as VM crash, power failure, software crash, etc. If you don’t want to execute the finally block, you need to call the System.</w:t>
+        <w:t xml:space="preserve"> the return statement is written at the end of the try block and the catch block. It always executes, whether there is an exception or not. There are only a few situations in which the </w:t>
+      </w:r>
+      <w:proofErr w:type="gramStart"/>
+      <w:r>
+        <w:t>finally</w:t>
+      </w:r>
+      <w:proofErr w:type="gramEnd"/>
+      <w:r>
+        <w:t xml:space="preserve"> block does not execute, such as VM crash, power failure, software crash, etc. If you don’t want to execute the finally block, you need to call the System.</w:t>
       </w:r>
       <w:r>
         <w:t xml:space="preserve"> </w:t>
       </w:r>
-      <w:r>
-        <w:t>exit() method explicitly in the finally block.</w:t>
+      <w:proofErr w:type="gramStart"/>
+      <w:r>
+        <w:t>exit(</w:t>
+      </w:r>
+      <w:proofErr w:type="gramEnd"/>
+      <w:r>
+        <w:t>) method explicitly in the finally block.</w:t>
       </w:r>
     </w:p>
     <w:p>
@@ -430,7 +559,15 @@
         <w:ind w:left="1494" w:firstLine="0"/>
       </w:pPr>
       <w:r>
-        <w:t>If an exception is not caught, it is thrown from the top of the stack and falls down the call stack to the previous procedure. If the exception isn’t caught there, it falls back to the previous function, and so on, until it’s caught or the call stack reaches the bottom. The term for this is Exception propagation.</w:t>
+        <w:t xml:space="preserve">If an exception is not caught, it is thrown from the top of the stack and falls down the call stack to the previous procedure. If the exception isn’t caught there, it falls back to the previous function, and so on, until it’s </w:t>
+      </w:r>
+      <w:proofErr w:type="gramStart"/>
+      <w:r>
+        <w:t>caught</w:t>
+      </w:r>
+      <w:proofErr w:type="gramEnd"/>
+      <w:r>
+        <w:t xml:space="preserve"> or the call stack reaches the bottom. The term for this is Exception propagation.</w:t>
       </w:r>
     </w:p>
     <w:p>
@@ -617,13 +754,40 @@
         <w:t>exceptions</w:t>
       </w:r>
       <w:r>
-        <w:t xml:space="preserve"> e.g. public void method()throws IOException,</w:t>
+        <w:t xml:space="preserve"> e.g. public void </w:t>
+      </w:r>
+      <w:proofErr w:type="gramStart"/>
+      <w:r>
+        <w:t>method(</w:t>
+      </w:r>
+      <w:proofErr w:type="gramEnd"/>
+      <w:r>
+        <w:t>)</w:t>
       </w:r>
       <w:r>
         <w:t xml:space="preserve"> </w:t>
       </w:r>
       <w:r>
-        <w:t>SQLException.</w:t>
+        <w:t xml:space="preserve">throws </w:t>
+      </w:r>
+      <w:proofErr w:type="spellStart"/>
+      <w:r>
+        <w:t>IOException</w:t>
+      </w:r>
+      <w:proofErr w:type="spellEnd"/>
+      <w:r>
+        <w:t>,</w:t>
+      </w:r>
+      <w:r>
+        <w:t xml:space="preserve"> </w:t>
+      </w:r>
+      <w:proofErr w:type="spellStart"/>
+      <w:r>
+        <w:t>SQLException</w:t>
+      </w:r>
+      <w:proofErr w:type="spellEnd"/>
+      <w:r>
+        <w:t>.</w:t>
       </w:r>
     </w:p>
     <w:p/>
@@ -651,11 +815,24 @@
         <w:ind w:left="1494" w:firstLine="0"/>
       </w:pPr>
       <w:r>
-        <w:t xml:space="preserve">Throwable is a parent class of all Exception classes. There are two types of Exceptions: Checked exceptions and UncheckedExceptions or </w:t>
-      </w:r>
+        <w:t xml:space="preserve">Throwable is a parent class of all Exception classes. There are two types of Exceptions: Checked exceptions and </w:t>
+      </w:r>
+      <w:proofErr w:type="spellStart"/>
+      <w:r>
+        <w:t>UncheckedExceptions</w:t>
+      </w:r>
+      <w:proofErr w:type="spellEnd"/>
+      <w:r>
+        <w:t xml:space="preserve"> or </w:t>
+      </w:r>
+      <w:proofErr w:type="spellStart"/>
       <w:r>
         <w:lastRenderedPageBreak/>
-        <w:t xml:space="preserve">RunTimeExceptions. Both </w:t>
+        <w:t>RunTimeExceptions</w:t>
+      </w:r>
+      <w:proofErr w:type="spellEnd"/>
+      <w:r>
+        <w:t xml:space="preserve">. Both </w:t>
       </w:r>
       <w:r>
         <w:t>types</w:t>
@@ -706,7 +883,15 @@
         <w:t>your</w:t>
       </w:r>
       <w:r>
-        <w:t xml:space="preserve"> exception extend the Exception class or any of its subclasses.</w:t>
+        <w:t xml:space="preserve"> </w:t>
+      </w:r>
+      <w:proofErr w:type="gramStart"/>
+      <w:r>
+        <w:t>exception</w:t>
+      </w:r>
+      <w:proofErr w:type="gramEnd"/>
+      <w:r>
+        <w:t xml:space="preserve"> extend the Exception class or any of its subclasses.</w:t>
       </w:r>
     </w:p>
     <w:p>
@@ -724,7 +909,15 @@
         </w:numPr>
       </w:pPr>
       <w:r>
-        <w:t>class New1Exception extends Exception { }               // this will create Checked Exception</w:t>
+        <w:t xml:space="preserve">class New1Exception extends Exception </w:t>
+      </w:r>
+      <w:proofErr w:type="gramStart"/>
+      <w:r>
+        <w:t>{ }</w:t>
+      </w:r>
+      <w:proofErr w:type="gramEnd"/>
+      <w:r>
+        <w:t xml:space="preserve">               // this will create Checked Exception</w:t>
       </w:r>
     </w:p>
     <w:p>
@@ -736,7 +929,31 @@
         </w:numPr>
       </w:pPr>
       <w:r>
-        <w:t>class NewException extends IOException { }             // this will create Checked exception</w:t>
+        <w:t xml:space="preserve">class </w:t>
+      </w:r>
+      <w:proofErr w:type="spellStart"/>
+      <w:r>
+        <w:t>NewException</w:t>
+      </w:r>
+      <w:proofErr w:type="spellEnd"/>
+      <w:r>
+        <w:t xml:space="preserve"> extends </w:t>
+      </w:r>
+      <w:proofErr w:type="spellStart"/>
+      <w:r>
+        <w:t>IOException</w:t>
+      </w:r>
+      <w:proofErr w:type="spellEnd"/>
+      <w:r>
+        <w:t xml:space="preserve"> </w:t>
+      </w:r>
+      <w:proofErr w:type="gramStart"/>
+      <w:r>
+        <w:t>{ }</w:t>
+      </w:r>
+      <w:proofErr w:type="gramEnd"/>
+      <w:r>
+        <w:t xml:space="preserve">             // this will create Checked exception</w:t>
       </w:r>
     </w:p>
     <w:p>
@@ -748,7 +965,39 @@
         </w:numPr>
       </w:pPr>
       <w:r>
-        <w:t>class NewException extends NullPonterExcpetion { }  // this will create UnChecked exception</w:t>
+        <w:t xml:space="preserve">class </w:t>
+      </w:r>
+      <w:proofErr w:type="spellStart"/>
+      <w:r>
+        <w:t>NewException</w:t>
+      </w:r>
+      <w:proofErr w:type="spellEnd"/>
+      <w:r>
+        <w:t xml:space="preserve"> extends </w:t>
+      </w:r>
+      <w:proofErr w:type="spellStart"/>
+      <w:r>
+        <w:t>NullPonterExcpetion</w:t>
+      </w:r>
+      <w:proofErr w:type="spellEnd"/>
+      <w:r>
+        <w:t xml:space="preserve"> </w:t>
+      </w:r>
+      <w:proofErr w:type="gramStart"/>
+      <w:r>
+        <w:t>{ }</w:t>
+      </w:r>
+      <w:proofErr w:type="gramEnd"/>
+      <w:r>
+        <w:t xml:space="preserve">  // this will create </w:t>
+      </w:r>
+      <w:proofErr w:type="spellStart"/>
+      <w:r>
+        <w:t>UnChecked</w:t>
+      </w:r>
+      <w:proofErr w:type="spellEnd"/>
+      <w:r>
+        <w:t xml:space="preserve"> exception</w:t>
       </w:r>
     </w:p>
     <w:p/>
@@ -770,7 +1019,15 @@
         <w:ind w:left="1494" w:firstLine="0"/>
       </w:pPr>
       <w:r>
-        <w:t xml:space="preserve">Exception and all of </w:t>
+        <w:t xml:space="preserve">Exception and </w:t>
+      </w:r>
+      <w:proofErr w:type="gramStart"/>
+      <w:r>
+        <w:t>all of</w:t>
+      </w:r>
+      <w:proofErr w:type="gramEnd"/>
+      <w:r>
+        <w:t xml:space="preserve"> </w:t>
       </w:r>
       <w:r>
         <w:t>its</w:t>
@@ -800,7 +1057,20 @@
         </w:numPr>
       </w:pPr>
       <w:r>
-        <w:t xml:space="preserve">String getMessage() – This method returns the message String of Throwable and the message can be provided while creating the exception through </w:t>
+        <w:t xml:space="preserve">String </w:t>
+      </w:r>
+      <w:proofErr w:type="spellStart"/>
+      <w:proofErr w:type="gramStart"/>
+      <w:r>
+        <w:t>getMessage</w:t>
+      </w:r>
+      <w:proofErr w:type="spellEnd"/>
+      <w:r>
+        <w:t>(</w:t>
+      </w:r>
+      <w:proofErr w:type="gramEnd"/>
+      <w:r>
+        <w:t xml:space="preserve">) – This method returns the message String of Throwable and the message can be provided while creating the exception through </w:t>
       </w:r>
       <w:r>
         <w:t>its</w:t>
@@ -818,7 +1088,20 @@
         </w:numPr>
       </w:pPr>
       <w:r>
-        <w:t xml:space="preserve">String getLocalizedMessage() – This method is provided so that subclasses can override it to provide </w:t>
+        <w:t xml:space="preserve">String </w:t>
+      </w:r>
+      <w:proofErr w:type="spellStart"/>
+      <w:proofErr w:type="gramStart"/>
+      <w:r>
+        <w:t>getLocalizedMessage</w:t>
+      </w:r>
+      <w:proofErr w:type="spellEnd"/>
+      <w:r>
+        <w:t>(</w:t>
+      </w:r>
+      <w:proofErr w:type="gramEnd"/>
+      <w:r>
+        <w:t xml:space="preserve">) – This method is provided so that subclasses can override it to provide </w:t>
       </w:r>
       <w:r>
         <w:t>locale-specific</w:t>
@@ -841,8 +1124,18 @@
       <w:r>
         <w:t xml:space="preserve">the </w:t>
       </w:r>
-      <w:r>
-        <w:t>getMessage() method to return the exception message.</w:t>
+      <w:proofErr w:type="spellStart"/>
+      <w:proofErr w:type="gramStart"/>
+      <w:r>
+        <w:t>getMessage</w:t>
+      </w:r>
+      <w:proofErr w:type="spellEnd"/>
+      <w:r>
+        <w:t>(</w:t>
+      </w:r>
+      <w:proofErr w:type="gramEnd"/>
+      <w:r>
+        <w:t>) method to return the exception message.</w:t>
       </w:r>
     </w:p>
     <w:p>
@@ -854,7 +1147,20 @@
         </w:numPr>
       </w:pPr>
       <w:r>
-        <w:t xml:space="preserve">Synchronized Throwable getCause() – This method returns the cause of the exception or null </w:t>
+        <w:t xml:space="preserve">Synchronized Throwable </w:t>
+      </w:r>
+      <w:proofErr w:type="spellStart"/>
+      <w:proofErr w:type="gramStart"/>
+      <w:r>
+        <w:t>getCause</w:t>
+      </w:r>
+      <w:proofErr w:type="spellEnd"/>
+      <w:r>
+        <w:t>(</w:t>
+      </w:r>
+      <w:proofErr w:type="gramEnd"/>
+      <w:r>
+        <w:t xml:space="preserve">) – This method returns the cause of the exception or null </w:t>
       </w:r>
       <w:r>
         <w:t>if</w:t>
@@ -872,7 +1178,20 @@
         </w:numPr>
       </w:pPr>
       <w:r>
-        <w:t xml:space="preserve">String toString() – This method returns the information about Throwable in String format, the returned String contains the name of </w:t>
+        <w:t xml:space="preserve">String </w:t>
+      </w:r>
+      <w:proofErr w:type="spellStart"/>
+      <w:proofErr w:type="gramStart"/>
+      <w:r>
+        <w:t>toString</w:t>
+      </w:r>
+      <w:proofErr w:type="spellEnd"/>
+      <w:r>
+        <w:t>(</w:t>
+      </w:r>
+      <w:proofErr w:type="gramEnd"/>
+      <w:r>
+        <w:t xml:space="preserve">) – This method returns the information about Throwable in String format, the returned String contains the name of </w:t>
       </w:r>
       <w:r>
         <w:t xml:space="preserve">the </w:t>
@@ -890,7 +1209,36 @@
         </w:numPr>
       </w:pPr>
       <w:r>
-        <w:t>void printStackTrace() – This method prints the stack trace information to the standard error stream, this method is overloaded and we can pass PrintStream or PrintWriter as an argument to write the stack trace information to the file or stream.</w:t>
+        <w:t xml:space="preserve">void </w:t>
+      </w:r>
+      <w:proofErr w:type="spellStart"/>
+      <w:proofErr w:type="gramStart"/>
+      <w:r>
+        <w:t>printStackTrace</w:t>
+      </w:r>
+      <w:proofErr w:type="spellEnd"/>
+      <w:r>
+        <w:t>(</w:t>
+      </w:r>
+      <w:proofErr w:type="gramEnd"/>
+      <w:r>
+        <w:t xml:space="preserve">) – This method prints the stack trace information to the standard error stream, this method is overloaded and we can pass </w:t>
+      </w:r>
+      <w:proofErr w:type="spellStart"/>
+      <w:r>
+        <w:t>PrintStream</w:t>
+      </w:r>
+      <w:proofErr w:type="spellEnd"/>
+      <w:r>
+        <w:t xml:space="preserve"> or </w:t>
+      </w:r>
+      <w:proofErr w:type="spellStart"/>
+      <w:r>
+        <w:t>PrintWriter</w:t>
+      </w:r>
+      <w:proofErr w:type="spellEnd"/>
+      <w:r>
+        <w:t xml:space="preserve"> as an argument to write the stack trace information to the file or stream.</w:t>
       </w:r>
     </w:p>
     <w:p/>
@@ -930,7 +1278,15 @@
         <w:t xml:space="preserve">a </w:t>
       </w:r>
       <w:r>
-        <w:t>single try block but the approach should be from specific to general.</w:t>
+        <w:t xml:space="preserve">single try </w:t>
+      </w:r>
+      <w:proofErr w:type="gramStart"/>
+      <w:r>
+        <w:t>block</w:t>
+      </w:r>
+      <w:proofErr w:type="gramEnd"/>
+      <w:r>
+        <w:t xml:space="preserve"> but the approach should be from specific to general.</w:t>
       </w:r>
     </w:p>
     <w:p>
@@ -949,7 +1305,15 @@
       </w:pPr>
       <w:r>
         <w:lastRenderedPageBreak/>
-        <w:t>What is OutOfMemoryError in Java?</w:t>
+        <w:t xml:space="preserve">What is </w:t>
+      </w:r>
+      <w:proofErr w:type="spellStart"/>
+      <w:r>
+        <w:t>OutOfMemoryError</w:t>
+      </w:r>
+      <w:proofErr w:type="spellEnd"/>
+      <w:r>
+        <w:t xml:space="preserve"> in Java?</w:t>
       </w:r>
     </w:p>
     <w:p>
@@ -957,14 +1321,35 @@
         <w:pStyle w:val="ListParagraph"/>
         <w:ind w:left="1494" w:firstLine="0"/>
       </w:pPr>
-      <w:r>
-        <w:t>OutOfMemoryError is the subclass of java.lang.</w:t>
-      </w:r>
-      <w:r>
-        <w:t>The er</w:t>
-      </w:r>
-      <w:r>
-        <w:t>ich generally occurs when our JVM runs out of memory.</w:t>
+      <w:proofErr w:type="spellStart"/>
+      <w:r>
+        <w:t>OutOfMemoryError</w:t>
+      </w:r>
+      <w:proofErr w:type="spellEnd"/>
+      <w:r>
+        <w:t xml:space="preserve"> is the subclass of </w:t>
+      </w:r>
+      <w:proofErr w:type="spellStart"/>
+      <w:proofErr w:type="gramStart"/>
+      <w:r>
+        <w:t>java.lang</w:t>
+      </w:r>
+      <w:proofErr w:type="gramEnd"/>
+      <w:r>
+        <w:t>.</w:t>
+      </w:r>
+      <w:r>
+        <w:t>The</w:t>
+      </w:r>
+      <w:proofErr w:type="spellEnd"/>
+      <w:r>
+        <w:t xml:space="preserve"> </w:t>
+      </w:r>
+      <w:r>
+        <w:t>rich</w:t>
+      </w:r>
+      <w:r>
+        <w:t xml:space="preserve"> generally occurs when our JVM runs out of memory.</w:t>
       </w:r>
     </w:p>
     <w:p>
